--- a/Week 7 Portfolio Milestone.docx
+++ b/Week 7 Portfolio Milestone.docx
@@ -241,7 +241,6 @@
           <w:szCs w:val="24"/>
         </w:rPr>
       </w:pPr>
-      <w:proofErr w:type="spellStart"/>
       <w:r>
         <w:rPr>
           <w:rStyle w:val="fnt0"/>
@@ -249,9 +248,21 @@
           <w:sz w:val="24"/>
           <w:szCs w:val="24"/>
         </w:rPr>
-        <w:t>Gottipamula</w:t>
-      </w:r>
-      <w:proofErr w:type="spellEnd"/>
+        <w:t>Gottipamula, Santosh</w:t>
+      </w:r>
+    </w:p>
+    <w:p>
+      <w:pPr>
+        <w:spacing w:after="0" w:line="480" w:lineRule="auto"/>
+        <w:jc w:val="center"/>
+        <w:rPr>
+          <w:rFonts w:ascii="Times New Roman" w:hAnsi="Times New Roman"/>
+          <w:color w:val="000000"/>
+          <w:sz w:val="24"/>
+          <w:szCs w:val="24"/>
+          <w:shd w:val="clear" w:color="auto" w:fill="FFFFFF"/>
+        </w:rPr>
+      </w:pPr>
       <w:r>
         <w:rPr>
           <w:rStyle w:val="fnt0"/>
@@ -259,21 +270,8 @@
           <w:sz w:val="24"/>
           <w:szCs w:val="24"/>
         </w:rPr>
-        <w:t>, Santosh</w:t>
-      </w:r>
-    </w:p>
-    <w:p>
-      <w:pPr>
-        <w:spacing w:after="0" w:line="480" w:lineRule="auto"/>
-        <w:jc w:val="center"/>
-        <w:rPr>
-          <w:rFonts w:ascii="Times New Roman" w:hAnsi="Times New Roman"/>
-          <w:color w:val="000000"/>
-          <w:sz w:val="24"/>
-          <w:szCs w:val="24"/>
-          <w:shd w:val="clear" w:color="auto" w:fill="FFFFFF"/>
-        </w:rPr>
-      </w:pPr>
+        <w:t>8-</w:t>
+      </w:r>
       <w:r>
         <w:rPr>
           <w:rStyle w:val="fnt0"/>
@@ -281,7 +279,7 @@
           <w:sz w:val="24"/>
           <w:szCs w:val="24"/>
         </w:rPr>
-        <w:t>8-17</w:t>
+        <w:t>31</w:t>
       </w:r>
       <w:r>
         <w:rPr>
@@ -401,124 +399,32 @@
           <w:sz w:val="24"/>
           <w:szCs w:val="24"/>
         </w:rPr>
-        <w:t>Module 1</w:t>
-      </w:r>
-    </w:p>
-    <w:p>
-      <w:pPr>
-        <w:pStyle w:val="ListParagraph"/>
-        <w:numPr>
-          <w:ilvl w:val="0"/>
-          <w:numId w:val="10"/>
-        </w:numPr>
-        <w:spacing w:after="0" w:line="480" w:lineRule="auto"/>
-        <w:rPr>
-          <w:rFonts w:ascii="Times New Roman" w:eastAsia="Times New Roman" w:hAnsi="Times New Roman"/>
-          <w:sz w:val="24"/>
-          <w:szCs w:val="24"/>
-        </w:rPr>
-      </w:pPr>
-      <w:proofErr w:type="spellStart"/>
-      <w:r>
-        <w:rPr>
-          <w:rFonts w:ascii="Times New Roman" w:eastAsia="Times New Roman" w:hAnsi="Times New Roman"/>
-          <w:sz w:val="24"/>
-          <w:szCs w:val="24"/>
-        </w:rPr>
-        <w:t>JavaDoc</w:t>
-      </w:r>
-      <w:proofErr w:type="spellEnd"/>
-      <w:r>
-        <w:rPr>
-          <w:rFonts w:ascii="Times New Roman" w:eastAsia="Times New Roman" w:hAnsi="Times New Roman"/>
-          <w:sz w:val="24"/>
-          <w:szCs w:val="24"/>
-        </w:rPr>
-        <w:t xml:space="preserve"> Comments</w:t>
-      </w:r>
-    </w:p>
-    <w:p>
-      <w:pPr>
-        <w:pStyle w:val="ListParagraph"/>
-        <w:numPr>
-          <w:ilvl w:val="1"/>
-          <w:numId w:val="10"/>
-        </w:numPr>
-        <w:spacing w:after="0" w:line="480" w:lineRule="auto"/>
-        <w:rPr>
-          <w:rFonts w:ascii="Times New Roman" w:eastAsia="Times New Roman" w:hAnsi="Times New Roman"/>
-          <w:sz w:val="24"/>
-          <w:szCs w:val="24"/>
-        </w:rPr>
-      </w:pPr>
-      <w:r>
-        <w:rPr>
-          <w:rFonts w:ascii="Times New Roman" w:eastAsia="Times New Roman" w:hAnsi="Times New Roman"/>
-          <w:sz w:val="24"/>
-          <w:szCs w:val="24"/>
-        </w:rPr>
-        <w:t>Added Author comments to Employee and Manager</w:t>
-      </w:r>
-    </w:p>
-    <w:p>
-      <w:pPr>
-        <w:pStyle w:val="ListParagraph"/>
-        <w:numPr>
-          <w:ilvl w:val="1"/>
-          <w:numId w:val="10"/>
-        </w:numPr>
-        <w:spacing w:after="0" w:line="480" w:lineRule="auto"/>
-        <w:rPr>
-          <w:rFonts w:ascii="Times New Roman" w:eastAsia="Times New Roman" w:hAnsi="Times New Roman"/>
-          <w:sz w:val="24"/>
-          <w:szCs w:val="24"/>
-        </w:rPr>
-      </w:pPr>
-      <w:r>
-        <w:rPr>
-          <w:rFonts w:ascii="Times New Roman" w:eastAsia="Times New Roman" w:hAnsi="Times New Roman"/>
-          <w:sz w:val="24"/>
-          <w:szCs w:val="24"/>
-        </w:rPr>
-        <w:t xml:space="preserve">Created </w:t>
-      </w:r>
-      <w:proofErr w:type="spellStart"/>
-      <w:r>
-        <w:rPr>
-          <w:rFonts w:ascii="Times New Roman" w:eastAsia="Times New Roman" w:hAnsi="Times New Roman"/>
-          <w:sz w:val="24"/>
-          <w:szCs w:val="24"/>
-        </w:rPr>
-        <w:t>JavaDocs</w:t>
-      </w:r>
-      <w:proofErr w:type="spellEnd"/>
-    </w:p>
-    <w:p>
-      <w:pPr>
-        <w:pStyle w:val="ListParagraph"/>
-        <w:numPr>
-          <w:ilvl w:val="1"/>
-          <w:numId w:val="10"/>
-        </w:numPr>
-        <w:spacing w:after="0" w:line="480" w:lineRule="auto"/>
-        <w:rPr>
-          <w:rFonts w:ascii="Times New Roman" w:eastAsia="Times New Roman" w:hAnsi="Times New Roman"/>
-          <w:sz w:val="24"/>
-          <w:szCs w:val="24"/>
-        </w:rPr>
-      </w:pPr>
-      <w:r>
-        <w:rPr>
-          <w:rFonts w:ascii="Times New Roman" w:eastAsia="Times New Roman" w:hAnsi="Times New Roman"/>
-          <w:noProof/>
-          <w:sz w:val="24"/>
-          <w:szCs w:val="24"/>
-        </w:rPr>
+        <w:t xml:space="preserve">Module </w:t>
+      </w:r>
+      <w:r>
+        <w:rPr>
+          <w:rFonts w:ascii="Times New Roman" w:eastAsia="Times New Roman" w:hAnsi="Times New Roman"/>
+          <w:sz w:val="24"/>
+          <w:szCs w:val="24"/>
+        </w:rPr>
+        <w:t>5</w:t>
+      </w:r>
+    </w:p>
+    <w:p>
+      <w:pPr>
+        <w:spacing w:after="0" w:line="480" w:lineRule="auto"/>
+        <w:rPr>
+          <w:rFonts w:ascii="Times New Roman" w:eastAsia="Times New Roman" w:hAnsi="Times New Roman"/>
+          <w:sz w:val="24"/>
+          <w:szCs w:val="24"/>
+        </w:rPr>
+      </w:pPr>
+      <w:r>
         <w:drawing>
-          <wp:inline distT="0" distB="0" distL="0" distR="0" wp14:anchorId="2915ADF9" wp14:editId="0D2415F9">
-            <wp:extent cx="5943600" cy="2892425"/>
-            <wp:effectExtent l="0" t="0" r="0" b="3175"/>
-            <wp:docPr id="116301810" name="Picture 1" descr="A screenshot of a computer&#10;&#10;AI-generated content may be incorrect."/>
+          <wp:inline distT="0" distB="0" distL="0" distR="0" wp14:anchorId="0EA83D57" wp14:editId="6745DB84">
+            <wp:extent cx="4410691" cy="1838582"/>
+            <wp:effectExtent l="0" t="0" r="0" b="9525"/>
+            <wp:docPr id="778202698" name="Picture 1" descr="A white text on a white background&#10;&#10;AI-generated content may be incorrect."/>
             <wp:cNvGraphicFramePr>
               <a:graphicFrameLocks xmlns:a="http://schemas.openxmlformats.org/drawingml/2006/main" noChangeAspect="1"/>
             </wp:cNvGraphicFramePr>
@@ -526,7 +432,7 @@
               <a:graphicData uri="http://schemas.openxmlformats.org/drawingml/2006/picture">
                 <pic:pic xmlns:pic="http://schemas.openxmlformats.org/drawingml/2006/picture">
                   <pic:nvPicPr>
-                    <pic:cNvPr id="116301810" name="Picture 1" descr="A screenshot of a computer&#10;&#10;AI-generated content may be incorrect."/>
+                    <pic:cNvPr id="778202698" name="Picture 1" descr="A white text on a white background&#10;&#10;AI-generated content may be incorrect."/>
                     <pic:cNvPicPr/>
                   </pic:nvPicPr>
                   <pic:blipFill>
@@ -538,7 +444,7 @@
                   <pic:spPr>
                     <a:xfrm>
                       <a:off x="0" y="0"/>
-                      <a:ext cx="5943600" cy="2892425"/>
+                      <a:ext cx="4410691" cy="1838582"/>
                     </a:xfrm>
                     <a:prstGeom prst="rect">
                       <a:avLst/>
@@ -556,7 +462,7 @@
         <w:pStyle w:val="ListParagraph"/>
         <w:numPr>
           <w:ilvl w:val="0"/>
-          <w:numId w:val="10"/>
+          <w:numId w:val="13"/>
         </w:numPr>
         <w:spacing w:after="0" w:line="480" w:lineRule="auto"/>
         <w:rPr>
@@ -571,7 +477,7 @@
           <w:sz w:val="24"/>
           <w:szCs w:val="24"/>
         </w:rPr>
-        <w:t xml:space="preserve">Illegal Argument exception for negative numbers </w:t>
+        <w:t>Validate inputs to make sure they are numbers</w:t>
       </w:r>
     </w:p>
     <w:p>
@@ -594,18 +500,8 @@
           <w:sz w:val="24"/>
           <w:szCs w:val="24"/>
         </w:rPr>
-        <w:t xml:space="preserve">updated Employee Class with </w:t>
-      </w:r>
-      <w:proofErr w:type="gramStart"/>
-      <w:r>
-        <w:rPr>
-          <w:rFonts w:ascii="Times New Roman" w:eastAsia="Times New Roman" w:hAnsi="Times New Roman"/>
-          <w:sz w:val="24"/>
-          <w:szCs w:val="24"/>
-        </w:rPr>
-        <w:t>thrown exceptions</w:t>
-      </w:r>
-      <w:proofErr w:type="gramEnd"/>
+        <w:t>I had done this already in the initial assignment</w:t>
+      </w:r>
     </w:p>
     <w:p>
       <w:pPr>
@@ -627,36 +523,11 @@
           <w:sz w:val="24"/>
           <w:szCs w:val="24"/>
         </w:rPr>
-        <w:t>Tested with printing thrown exception in code.</w:t>
-      </w:r>
-    </w:p>
-    <w:p>
-      <w:pPr>
-        <w:pStyle w:val="ListParagraph"/>
-        <w:numPr>
-          <w:ilvl w:val="1"/>
-          <w:numId w:val="10"/>
-        </w:numPr>
-        <w:spacing w:after="0" w:line="480" w:lineRule="auto"/>
-        <w:rPr>
-          <w:rFonts w:ascii="Times New Roman" w:eastAsia="Times New Roman" w:hAnsi="Times New Roman"/>
-          <w:sz w:val="24"/>
-          <w:szCs w:val="24"/>
-        </w:rPr>
-      </w:pPr>
-      <w:r>
-        <w:rPr>
-          <w:rFonts w:ascii="Times New Roman" w:eastAsia="Times New Roman" w:hAnsi="Times New Roman"/>
-          <w:noProof/>
-          <w:sz w:val="24"/>
-          <w:szCs w:val="24"/>
-        </w:rPr>
-        <w:lastRenderedPageBreak/>
         <w:drawing>
-          <wp:inline distT="0" distB="0" distL="0" distR="0" wp14:anchorId="67FC3B5A" wp14:editId="7480C4D4">
-            <wp:extent cx="5943600" cy="7391400"/>
+          <wp:inline distT="0" distB="0" distL="0" distR="0" wp14:anchorId="04A4A980" wp14:editId="006B3D47">
+            <wp:extent cx="3934374" cy="1143160"/>
             <wp:effectExtent l="0" t="0" r="0" b="0"/>
-            <wp:docPr id="686183536" name="Picture 1" descr="A screen shot of a computer program&#10;&#10;AI-generated content may be incorrect."/>
+            <wp:docPr id="1019181298" name="Picture 1" descr="A screen shot of a computer code&#10;&#10;AI-generated content may be incorrect."/>
             <wp:cNvGraphicFramePr>
               <a:graphicFrameLocks xmlns:a="http://schemas.openxmlformats.org/drawingml/2006/main" noChangeAspect="1"/>
             </wp:cNvGraphicFramePr>
@@ -664,7 +535,7 @@
               <a:graphicData uri="http://schemas.openxmlformats.org/drawingml/2006/picture">
                 <pic:pic xmlns:pic="http://schemas.openxmlformats.org/drawingml/2006/picture">
                   <pic:nvPicPr>
-                    <pic:cNvPr id="686183536" name="Picture 1" descr="A screen shot of a computer program&#10;&#10;AI-generated content may be incorrect."/>
+                    <pic:cNvPr id="1019181298" name="Picture 1" descr="A screen shot of a computer code&#10;&#10;AI-generated content may be incorrect."/>
                     <pic:cNvPicPr/>
                   </pic:nvPicPr>
                   <pic:blipFill>
@@ -676,7 +547,7 @@
                   <pic:spPr>
                     <a:xfrm>
                       <a:off x="0" y="0"/>
-                      <a:ext cx="5943600" cy="7391400"/>
+                      <a:ext cx="3934374" cy="1143160"/>
                     </a:xfrm>
                     <a:prstGeom prst="rect">
                       <a:avLst/>
@@ -691,30 +562,247 @@
     </w:p>
     <w:p>
       <w:pPr>
-        <w:spacing w:after="0" w:line="480" w:lineRule="auto"/>
-        <w:rPr>
-          <w:rFonts w:ascii="Times New Roman" w:eastAsia="Times New Roman" w:hAnsi="Times New Roman"/>
-          <w:sz w:val="24"/>
-          <w:szCs w:val="24"/>
-        </w:rPr>
-      </w:pPr>
-    </w:p>
-    <w:p>
-      <w:pPr>
-        <w:spacing w:after="0" w:line="480" w:lineRule="auto"/>
-        <w:rPr>
-          <w:rFonts w:ascii="Times New Roman" w:eastAsia="Times New Roman" w:hAnsi="Times New Roman"/>
-          <w:sz w:val="24"/>
-          <w:szCs w:val="24"/>
-        </w:rPr>
-      </w:pPr>
-      <w:r>
-        <w:rPr>
-          <w:rFonts w:ascii="Times New Roman" w:eastAsia="Times New Roman" w:hAnsi="Times New Roman"/>
-          <w:sz w:val="24"/>
-          <w:szCs w:val="24"/>
-        </w:rPr>
-        <w:t>Module 2</w:t>
+        <w:pStyle w:val="ListParagraph"/>
+        <w:numPr>
+          <w:ilvl w:val="1"/>
+          <w:numId w:val="10"/>
+        </w:numPr>
+        <w:spacing w:after="0" w:line="480" w:lineRule="auto"/>
+        <w:rPr>
+          <w:rFonts w:ascii="Times New Roman" w:eastAsia="Times New Roman" w:hAnsi="Times New Roman"/>
+          <w:sz w:val="24"/>
+          <w:szCs w:val="24"/>
+        </w:rPr>
+      </w:pPr>
+      <w:r>
+        <w:rPr>
+          <w:rFonts w:ascii="Times New Roman" w:eastAsia="Times New Roman" w:hAnsi="Times New Roman"/>
+          <w:sz w:val="24"/>
+          <w:szCs w:val="24"/>
+        </w:rPr>
+        <w:lastRenderedPageBreak/>
+        <w:drawing>
+          <wp:inline distT="0" distB="0" distL="0" distR="0" wp14:anchorId="38AD53B2" wp14:editId="389D8C78">
+            <wp:extent cx="3629532" cy="3639058"/>
+            <wp:effectExtent l="0" t="0" r="9525" b="0"/>
+            <wp:docPr id="527007460" name="Picture 1" descr="A screenshot of a computer program&#10;&#10;AI-generated content may be incorrect."/>
+            <wp:cNvGraphicFramePr>
+              <a:graphicFrameLocks xmlns:a="http://schemas.openxmlformats.org/drawingml/2006/main" noChangeAspect="1"/>
+            </wp:cNvGraphicFramePr>
+            <a:graphic xmlns:a="http://schemas.openxmlformats.org/drawingml/2006/main">
+              <a:graphicData uri="http://schemas.openxmlformats.org/drawingml/2006/picture">
+                <pic:pic xmlns:pic="http://schemas.openxmlformats.org/drawingml/2006/picture">
+                  <pic:nvPicPr>
+                    <pic:cNvPr id="527007460" name="Picture 1" descr="A screenshot of a computer program&#10;&#10;AI-generated content may be incorrect."/>
+                    <pic:cNvPicPr/>
+                  </pic:nvPicPr>
+                  <pic:blipFill>
+                    <a:blip r:embed="rId11"/>
+                    <a:stretch>
+                      <a:fillRect/>
+                    </a:stretch>
+                  </pic:blipFill>
+                  <pic:spPr>
+                    <a:xfrm>
+                      <a:off x="0" y="0"/>
+                      <a:ext cx="3629532" cy="3639058"/>
+                    </a:xfrm>
+                    <a:prstGeom prst="rect">
+                      <a:avLst/>
+                    </a:prstGeom>
+                  </pic:spPr>
+                </pic:pic>
+              </a:graphicData>
+            </a:graphic>
+          </wp:inline>
+        </w:drawing>
+      </w:r>
+    </w:p>
+    <w:p>
+      <w:pPr>
+        <w:spacing w:after="0" w:line="480" w:lineRule="auto"/>
+        <w:rPr>
+          <w:rFonts w:ascii="Times New Roman" w:eastAsia="Times New Roman" w:hAnsi="Times New Roman"/>
+          <w:sz w:val="24"/>
+          <w:szCs w:val="24"/>
+        </w:rPr>
+      </w:pPr>
+    </w:p>
+    <w:p>
+      <w:pPr>
+        <w:spacing w:after="0" w:line="480" w:lineRule="auto"/>
+        <w:rPr>
+          <w:rFonts w:ascii="Times New Roman" w:eastAsia="Times New Roman" w:hAnsi="Times New Roman"/>
+          <w:sz w:val="24"/>
+          <w:szCs w:val="24"/>
+        </w:rPr>
+      </w:pPr>
+      <w:r>
+        <w:rPr>
+          <w:rFonts w:ascii="Times New Roman" w:eastAsia="Times New Roman" w:hAnsi="Times New Roman"/>
+          <w:sz w:val="24"/>
+          <w:szCs w:val="24"/>
+        </w:rPr>
+        <w:t xml:space="preserve">Module </w:t>
+      </w:r>
+      <w:r>
+        <w:rPr>
+          <w:rFonts w:ascii="Times New Roman" w:eastAsia="Times New Roman" w:hAnsi="Times New Roman"/>
+          <w:sz w:val="24"/>
+          <w:szCs w:val="24"/>
+        </w:rPr>
+        <w:t>6</w:t>
+      </w:r>
+    </w:p>
+    <w:p>
+      <w:pPr>
+        <w:spacing w:after="0" w:line="480" w:lineRule="auto"/>
+        <w:rPr>
+          <w:rFonts w:ascii="Times New Roman" w:eastAsia="Times New Roman" w:hAnsi="Times New Roman"/>
+          <w:sz w:val="24"/>
+          <w:szCs w:val="24"/>
+        </w:rPr>
+      </w:pPr>
+      <w:r>
+        <w:drawing>
+          <wp:inline distT="0" distB="0" distL="0" distR="0" wp14:anchorId="06F0848E" wp14:editId="5419DF8D">
+            <wp:extent cx="5630061" cy="1914792"/>
+            <wp:effectExtent l="0" t="0" r="8890" b="9525"/>
+            <wp:docPr id="1817278502" name="Picture 1" descr="A white background with black text&#10;&#10;AI-generated content may be incorrect."/>
+            <wp:cNvGraphicFramePr>
+              <a:graphicFrameLocks xmlns:a="http://schemas.openxmlformats.org/drawingml/2006/main" noChangeAspect="1"/>
+            </wp:cNvGraphicFramePr>
+            <a:graphic xmlns:a="http://schemas.openxmlformats.org/drawingml/2006/main">
+              <a:graphicData uri="http://schemas.openxmlformats.org/drawingml/2006/picture">
+                <pic:pic xmlns:pic="http://schemas.openxmlformats.org/drawingml/2006/picture">
+                  <pic:nvPicPr>
+                    <pic:cNvPr id="1817278502" name="Picture 1" descr="A white background with black text&#10;&#10;AI-generated content may be incorrect."/>
+                    <pic:cNvPicPr/>
+                  </pic:nvPicPr>
+                  <pic:blipFill>
+                    <a:blip r:embed="rId12"/>
+                    <a:stretch>
+                      <a:fillRect/>
+                    </a:stretch>
+                  </pic:blipFill>
+                  <pic:spPr>
+                    <a:xfrm>
+                      <a:off x="0" y="0"/>
+                      <a:ext cx="5630061" cy="1914792"/>
+                    </a:xfrm>
+                    <a:prstGeom prst="rect">
+                      <a:avLst/>
+                    </a:prstGeom>
+                  </pic:spPr>
+                </pic:pic>
+              </a:graphicData>
+            </a:graphic>
+          </wp:inline>
+        </w:drawing>
+      </w:r>
+    </w:p>
+    <w:p>
+      <w:pPr>
+        <w:pStyle w:val="ListParagraph"/>
+        <w:numPr>
+          <w:ilvl w:val="0"/>
+          <w:numId w:val="10"/>
+        </w:numPr>
+        <w:spacing w:after="0" w:line="480" w:lineRule="auto"/>
+        <w:rPr>
+          <w:rFonts w:ascii="Times New Roman" w:eastAsia="Times New Roman" w:hAnsi="Times New Roman"/>
+          <w:sz w:val="24"/>
+          <w:szCs w:val="24"/>
+        </w:rPr>
+      </w:pPr>
+      <w:r>
+        <w:rPr>
+          <w:rFonts w:ascii="Times New Roman" w:eastAsia="Times New Roman" w:hAnsi="Times New Roman"/>
+          <w:sz w:val="24"/>
+          <w:szCs w:val="24"/>
+        </w:rPr>
+        <w:t>JavaDoc Comments</w:t>
+      </w:r>
+    </w:p>
+    <w:p>
+      <w:pPr>
+        <w:pStyle w:val="ListParagraph"/>
+        <w:numPr>
+          <w:ilvl w:val="1"/>
+          <w:numId w:val="11"/>
+        </w:numPr>
+        <w:spacing w:after="0" w:line="480" w:lineRule="auto"/>
+        <w:rPr>
+          <w:rFonts w:ascii="Times New Roman" w:eastAsia="Times New Roman" w:hAnsi="Times New Roman"/>
+          <w:sz w:val="24"/>
+          <w:szCs w:val="24"/>
+        </w:rPr>
+      </w:pPr>
+      <w:r>
+        <w:rPr>
+          <w:rFonts w:ascii="Times New Roman" w:eastAsia="Times New Roman" w:hAnsi="Times New Roman"/>
+          <w:sz w:val="24"/>
+          <w:szCs w:val="24"/>
+        </w:rPr>
+        <w:t>Added Javadoc Comments</w:t>
+      </w:r>
+    </w:p>
+    <w:p>
+      <w:pPr>
+        <w:pStyle w:val="ListParagraph"/>
+        <w:numPr>
+          <w:ilvl w:val="1"/>
+          <w:numId w:val="11"/>
+        </w:numPr>
+        <w:spacing w:after="0" w:line="480" w:lineRule="auto"/>
+        <w:rPr>
+          <w:rFonts w:ascii="Times New Roman" w:eastAsia="Times New Roman" w:hAnsi="Times New Roman"/>
+          <w:sz w:val="24"/>
+          <w:szCs w:val="24"/>
+        </w:rPr>
+      </w:pPr>
+      <w:r>
+        <w:rPr>
+          <w:rFonts w:ascii="Times New Roman" w:eastAsia="Times New Roman" w:hAnsi="Times New Roman"/>
+          <w:sz w:val="24"/>
+          <w:szCs w:val="24"/>
+        </w:rPr>
+        <w:lastRenderedPageBreak/>
+        <w:drawing>
+          <wp:inline distT="0" distB="0" distL="0" distR="0" wp14:anchorId="1F43ED5C" wp14:editId="6797052B">
+            <wp:extent cx="5943600" cy="6062980"/>
+            <wp:effectExtent l="0" t="0" r="0" b="0"/>
+            <wp:docPr id="388439737" name="Picture 1" descr="A screenshot of a computer&#10;&#10;AI-generated content may be incorrect."/>
+            <wp:cNvGraphicFramePr>
+              <a:graphicFrameLocks xmlns:a="http://schemas.openxmlformats.org/drawingml/2006/main" noChangeAspect="1"/>
+            </wp:cNvGraphicFramePr>
+            <a:graphic xmlns:a="http://schemas.openxmlformats.org/drawingml/2006/main">
+              <a:graphicData uri="http://schemas.openxmlformats.org/drawingml/2006/picture">
+                <pic:pic xmlns:pic="http://schemas.openxmlformats.org/drawingml/2006/picture">
+                  <pic:nvPicPr>
+                    <pic:cNvPr id="388439737" name="Picture 1" descr="A screenshot of a computer&#10;&#10;AI-generated content may be incorrect."/>
+                    <pic:cNvPicPr/>
+                  </pic:nvPicPr>
+                  <pic:blipFill>
+                    <a:blip r:embed="rId13"/>
+                    <a:stretch>
+                      <a:fillRect/>
+                    </a:stretch>
+                  </pic:blipFill>
+                  <pic:spPr>
+                    <a:xfrm>
+                      <a:off x="0" y="0"/>
+                      <a:ext cx="5943600" cy="6062980"/>
+                    </a:xfrm>
+                    <a:prstGeom prst="rect">
+                      <a:avLst/>
+                    </a:prstGeom>
+                  </pic:spPr>
+                </pic:pic>
+              </a:graphicData>
+            </a:graphic>
+          </wp:inline>
+        </w:drawing>
       </w:r>
     </w:p>
     <w:p>
@@ -731,24 +819,13 @@
           <w:szCs w:val="24"/>
         </w:rPr>
       </w:pPr>
-      <w:proofErr w:type="spellStart"/>
-      <w:r>
-        <w:rPr>
-          <w:rFonts w:ascii="Times New Roman" w:eastAsia="Times New Roman" w:hAnsi="Times New Roman"/>
-          <w:sz w:val="24"/>
-          <w:szCs w:val="24"/>
-        </w:rPr>
-        <w:lastRenderedPageBreak/>
-        <w:t>JavaDoc</w:t>
-      </w:r>
-      <w:proofErr w:type="spellEnd"/>
-      <w:r>
-        <w:rPr>
-          <w:rFonts w:ascii="Times New Roman" w:eastAsia="Times New Roman" w:hAnsi="Times New Roman"/>
-          <w:sz w:val="24"/>
-          <w:szCs w:val="24"/>
-        </w:rPr>
-        <w:t xml:space="preserve"> Comments</w:t>
+      <w:r>
+        <w:rPr>
+          <w:rFonts w:ascii="Times New Roman" w:eastAsia="Times New Roman" w:hAnsi="Times New Roman"/>
+          <w:sz w:val="24"/>
+          <w:szCs w:val="24"/>
+        </w:rPr>
+        <w:t>Validate inputs to Students</w:t>
       </w:r>
     </w:p>
     <w:p>
@@ -771,7 +848,31 @@
           <w:sz w:val="24"/>
           <w:szCs w:val="24"/>
         </w:rPr>
-        <w:t>Added @Author</w:t>
+        <w:t xml:space="preserve">I hadn’t done this initially </w:t>
+      </w:r>
+      <w:r>
+        <w:rPr>
+          <w:rFonts w:ascii="Times New Roman" w:eastAsia="Times New Roman" w:hAnsi="Times New Roman"/>
+          <w:sz w:val="24"/>
+          <w:szCs w:val="24"/>
+        </w:rPr>
+        <w:t xml:space="preserve">for numbers </w:t>
+      </w:r>
+      <w:r>
+        <w:rPr>
+          <w:rFonts w:ascii="Times New Roman" w:eastAsia="Times New Roman" w:hAnsi="Times New Roman"/>
+          <w:sz w:val="24"/>
+          <w:szCs w:val="24"/>
+        </w:rPr>
+        <w:t>because I am generating the numbers</w:t>
+      </w:r>
+      <w:r>
+        <w:rPr>
+          <w:rFonts w:ascii="Times New Roman" w:eastAsia="Times New Roman" w:hAnsi="Times New Roman"/>
+          <w:sz w:val="24"/>
+          <w:szCs w:val="24"/>
+        </w:rPr>
+        <w:t>.  There is no parameter for the value.</w:t>
       </w:r>
     </w:p>
     <w:p>
@@ -794,40 +895,7 @@
           <w:sz w:val="24"/>
           <w:szCs w:val="24"/>
         </w:rPr>
-        <w:t xml:space="preserve">Generated </w:t>
-      </w:r>
-      <w:proofErr w:type="spellStart"/>
-      <w:r>
-        <w:rPr>
-          <w:rFonts w:ascii="Times New Roman" w:eastAsia="Times New Roman" w:hAnsi="Times New Roman"/>
-          <w:sz w:val="24"/>
-          <w:szCs w:val="24"/>
-        </w:rPr>
-        <w:t>Javadocs</w:t>
-      </w:r>
-      <w:proofErr w:type="spellEnd"/>
-    </w:p>
-    <w:p>
-      <w:pPr>
-        <w:pStyle w:val="ListParagraph"/>
-        <w:numPr>
-          <w:ilvl w:val="0"/>
-          <w:numId w:val="11"/>
-        </w:numPr>
-        <w:spacing w:after="0" w:line="480" w:lineRule="auto"/>
-        <w:rPr>
-          <w:rFonts w:ascii="Times New Roman" w:eastAsia="Times New Roman" w:hAnsi="Times New Roman"/>
-          <w:sz w:val="24"/>
-          <w:szCs w:val="24"/>
-        </w:rPr>
-      </w:pPr>
-      <w:r>
-        <w:rPr>
-          <w:rFonts w:ascii="Times New Roman" w:eastAsia="Times New Roman" w:hAnsi="Times New Roman"/>
-          <w:sz w:val="24"/>
-          <w:szCs w:val="24"/>
-        </w:rPr>
-        <w:t>Change name of class from Main</w:t>
+        <w:t>Added IllegalArgumentExceptions for name and address</w:t>
       </w:r>
     </w:p>
     <w:p>
@@ -850,1487 +918,57 @@
           <w:sz w:val="24"/>
           <w:szCs w:val="24"/>
         </w:rPr>
-        <w:t xml:space="preserve">Refactored to </w:t>
-      </w:r>
-      <w:proofErr w:type="spellStart"/>
-      <w:r>
-        <w:rPr>
-          <w:rFonts w:ascii="Times New Roman" w:eastAsia="Times New Roman" w:hAnsi="Times New Roman"/>
-          <w:sz w:val="24"/>
-          <w:szCs w:val="24"/>
-        </w:rPr>
-        <w:t>BankBalanceApp</w:t>
-      </w:r>
-      <w:proofErr w:type="spellEnd"/>
-    </w:p>
-    <w:p>
-      <w:pPr>
-        <w:spacing w:after="0" w:line="480" w:lineRule="auto"/>
-        <w:rPr>
-          <w:rFonts w:ascii="Times New Roman" w:eastAsia="Times New Roman" w:hAnsi="Times New Roman"/>
-          <w:sz w:val="24"/>
-          <w:szCs w:val="24"/>
-        </w:rPr>
-      </w:pPr>
-    </w:p>
-    <w:p>
-      <w:pPr>
-        <w:spacing w:after="0" w:line="480" w:lineRule="auto"/>
-        <w:rPr>
-          <w:rFonts w:ascii="Times New Roman" w:eastAsia="Times New Roman" w:hAnsi="Times New Roman"/>
-          <w:sz w:val="24"/>
-          <w:szCs w:val="24"/>
-        </w:rPr>
-      </w:pPr>
-      <w:r>
-        <w:rPr>
-          <w:rFonts w:ascii="Times New Roman" w:eastAsia="Times New Roman" w:hAnsi="Times New Roman"/>
-          <w:sz w:val="24"/>
-          <w:szCs w:val="24"/>
-        </w:rPr>
-        <w:t>Module 3</w:t>
-      </w:r>
+        <w:lastRenderedPageBreak/>
+        <w:drawing>
+          <wp:inline distT="0" distB="0" distL="0" distR="0" wp14:anchorId="5C8D7298" wp14:editId="69835493">
+            <wp:extent cx="4310380" cy="8229600"/>
+            <wp:effectExtent l="0" t="0" r="0" b="0"/>
+            <wp:docPr id="655022165" name="Picture 1" descr="A screenshot of a computer program&#10;&#10;AI-generated content may be incorrect."/>
+            <wp:cNvGraphicFramePr>
+              <a:graphicFrameLocks xmlns:a="http://schemas.openxmlformats.org/drawingml/2006/main" noChangeAspect="1"/>
+            </wp:cNvGraphicFramePr>
+            <a:graphic xmlns:a="http://schemas.openxmlformats.org/drawingml/2006/main">
+              <a:graphicData uri="http://schemas.openxmlformats.org/drawingml/2006/picture">
+                <pic:pic xmlns:pic="http://schemas.openxmlformats.org/drawingml/2006/picture">
+                  <pic:nvPicPr>
+                    <pic:cNvPr id="655022165" name="Picture 1" descr="A screenshot of a computer program&#10;&#10;AI-generated content may be incorrect."/>
+                    <pic:cNvPicPr/>
+                  </pic:nvPicPr>
+                  <pic:blipFill>
+                    <a:blip r:embed="rId14"/>
+                    <a:stretch>
+                      <a:fillRect/>
+                    </a:stretch>
+                  </pic:blipFill>
+                  <pic:spPr>
+                    <a:xfrm>
+                      <a:off x="0" y="0"/>
+                      <a:ext cx="4310380" cy="8229600"/>
+                    </a:xfrm>
+                    <a:prstGeom prst="rect">
+                      <a:avLst/>
+                    </a:prstGeom>
+                  </pic:spPr>
+                </pic:pic>
+              </a:graphicData>
+            </a:graphic>
+          </wp:inline>
+        </w:drawing>
+      </w:r>
+    </w:p>
+    <w:p>
+      <w:pPr>
+        <w:spacing w:after="0" w:line="480" w:lineRule="auto"/>
+        <w:rPr>
+          <w:rFonts w:ascii="Times New Roman" w:eastAsia="Times New Roman" w:hAnsi="Times New Roman"/>
+          <w:sz w:val="24"/>
+          <w:szCs w:val="24"/>
+        </w:rPr>
+      </w:pPr>
     </w:p>
     <w:p>
       <w:pPr>
         <w:pStyle w:val="ListParagraph"/>
-        <w:numPr>
-          <w:ilvl w:val="0"/>
-          <w:numId w:val="12"/>
-        </w:numPr>
-        <w:spacing w:after="0" w:line="480" w:lineRule="auto"/>
-        <w:rPr>
-          <w:rFonts w:ascii="Times New Roman" w:eastAsia="Times New Roman" w:hAnsi="Times New Roman"/>
-          <w:sz w:val="24"/>
-          <w:szCs w:val="24"/>
-        </w:rPr>
-      </w:pPr>
-      <w:r>
-        <w:rPr>
-          <w:rFonts w:ascii="Times New Roman" w:eastAsia="Times New Roman" w:hAnsi="Times New Roman"/>
-          <w:sz w:val="24"/>
-          <w:szCs w:val="24"/>
-        </w:rPr>
-        <w:t>Try-with resources</w:t>
-      </w:r>
-    </w:p>
-    <w:p>
-      <w:pPr>
-        <w:pStyle w:val="ListParagraph"/>
-        <w:numPr>
-          <w:ilvl w:val="1"/>
-          <w:numId w:val="12"/>
-        </w:numPr>
-        <w:spacing w:after="0" w:line="480" w:lineRule="auto"/>
-        <w:rPr>
-          <w:rFonts w:ascii="Times New Roman" w:eastAsia="Times New Roman" w:hAnsi="Times New Roman"/>
-          <w:sz w:val="24"/>
-          <w:szCs w:val="24"/>
-        </w:rPr>
-      </w:pPr>
-      <w:r>
-        <w:rPr>
-          <w:rFonts w:ascii="Times New Roman" w:eastAsia="Times New Roman" w:hAnsi="Times New Roman"/>
-          <w:sz w:val="24"/>
-          <w:szCs w:val="24"/>
-        </w:rPr>
-        <w:t xml:space="preserve">Changed from </w:t>
-      </w:r>
-      <w:proofErr w:type="spellStart"/>
-      <w:r>
-        <w:rPr>
-          <w:rFonts w:ascii="Times New Roman" w:eastAsia="Times New Roman" w:hAnsi="Times New Roman"/>
-          <w:sz w:val="24"/>
-          <w:szCs w:val="24"/>
-        </w:rPr>
-        <w:t>Files.writeString</w:t>
-      </w:r>
-      <w:proofErr w:type="spellEnd"/>
-      <w:r>
-        <w:rPr>
-          <w:rFonts w:ascii="Times New Roman" w:eastAsia="Times New Roman" w:hAnsi="Times New Roman"/>
-          <w:sz w:val="24"/>
-          <w:szCs w:val="24"/>
-        </w:rPr>
-        <w:t xml:space="preserve"> on line 94 to </w:t>
-      </w:r>
-    </w:p>
-    <w:p>
-      <w:pPr>
-        <w:pStyle w:val="NormalWeb"/>
-        <w:numPr>
-          <w:ilvl w:val="0"/>
-          <w:numId w:val="12"/>
-        </w:numPr>
-        <w:shd w:val="clear" w:color="auto" w:fill="1E1F22"/>
-        <w:spacing w:before="0" w:beforeAutospacing="0" w:after="0" w:afterAutospacing="0"/>
-        <w:rPr>
-          <w:rFonts w:ascii="Consolas" w:hAnsi="Consolas"/>
-          <w:color w:val="CCCCCC"/>
-          <w:sz w:val="20"/>
-          <w:szCs w:val="20"/>
-        </w:rPr>
-      </w:pPr>
-      <w:r>
-        <w:rPr>
-          <w:rFonts w:ascii="Consolas" w:hAnsi="Consolas"/>
-          <w:color w:val="D9E8F7"/>
-          <w:sz w:val="20"/>
-          <w:szCs w:val="20"/>
-        </w:rPr>
-        <w:tab/>
-      </w:r>
-    </w:p>
-    <w:p>
-      <w:pPr>
-        <w:pStyle w:val="NormalWeb"/>
-        <w:numPr>
-          <w:ilvl w:val="0"/>
-          <w:numId w:val="12"/>
-        </w:numPr>
-        <w:shd w:val="clear" w:color="auto" w:fill="1E1F22"/>
-        <w:spacing w:before="0" w:beforeAutospacing="0" w:after="0" w:afterAutospacing="0"/>
-        <w:rPr>
-          <w:rFonts w:ascii="Consolas" w:hAnsi="Consolas"/>
-          <w:color w:val="CCCCCC"/>
-          <w:sz w:val="20"/>
-          <w:szCs w:val="20"/>
-        </w:rPr>
-      </w:pPr>
-      <w:r>
-        <w:rPr>
-          <w:rFonts w:ascii="Consolas" w:hAnsi="Consolas"/>
-          <w:color w:val="D9E8F7"/>
-          <w:sz w:val="20"/>
-          <w:szCs w:val="20"/>
-        </w:rPr>
-        <w:tab/>
-      </w:r>
-      <w:r>
-        <w:rPr>
-          <w:rFonts w:ascii="Consolas" w:hAnsi="Consolas"/>
-          <w:color w:val="D9E8F7"/>
-          <w:sz w:val="20"/>
-          <w:szCs w:val="20"/>
-        </w:rPr>
-        <w:tab/>
-      </w:r>
-      <w:r>
-        <w:rPr>
-          <w:rFonts w:ascii="Consolas" w:hAnsi="Consolas"/>
-          <w:color w:val="CC6C1D"/>
-          <w:sz w:val="20"/>
-          <w:szCs w:val="20"/>
-        </w:rPr>
-        <w:t>try</w:t>
-      </w:r>
-      <w:r>
-        <w:rPr>
-          <w:rFonts w:ascii="Consolas" w:hAnsi="Consolas"/>
-          <w:color w:val="D9E8F7"/>
-          <w:sz w:val="20"/>
-          <w:szCs w:val="20"/>
-        </w:rPr>
-        <w:t xml:space="preserve"> </w:t>
-      </w:r>
-      <w:r>
-        <w:rPr>
-          <w:rFonts w:ascii="Consolas" w:hAnsi="Consolas"/>
-          <w:color w:val="F9FAF4"/>
-          <w:sz w:val="20"/>
-          <w:szCs w:val="20"/>
-        </w:rPr>
-        <w:t>(</w:t>
-      </w:r>
-      <w:proofErr w:type="spellStart"/>
-      <w:r>
-        <w:rPr>
-          <w:rFonts w:ascii="Consolas" w:hAnsi="Consolas"/>
-          <w:color w:val="1290C3"/>
-          <w:sz w:val="20"/>
-          <w:szCs w:val="20"/>
-        </w:rPr>
-        <w:t>BufferedWriter</w:t>
-      </w:r>
-      <w:proofErr w:type="spellEnd"/>
-      <w:r>
-        <w:rPr>
-          <w:rFonts w:ascii="Consolas" w:hAnsi="Consolas"/>
-          <w:color w:val="D9E8F7"/>
-          <w:sz w:val="20"/>
-          <w:szCs w:val="20"/>
-        </w:rPr>
-        <w:t xml:space="preserve"> </w:t>
-      </w:r>
-      <w:proofErr w:type="spellStart"/>
-      <w:r>
-        <w:rPr>
-          <w:rFonts w:ascii="Consolas" w:hAnsi="Consolas"/>
-          <w:color w:val="F2F200"/>
-          <w:sz w:val="20"/>
-          <w:szCs w:val="20"/>
-        </w:rPr>
-        <w:t>buffWrite</w:t>
-      </w:r>
-      <w:proofErr w:type="spellEnd"/>
-      <w:r>
-        <w:rPr>
-          <w:rFonts w:ascii="Consolas" w:hAnsi="Consolas"/>
-          <w:color w:val="D9E8F7"/>
-          <w:sz w:val="20"/>
-          <w:szCs w:val="20"/>
-        </w:rPr>
-        <w:t xml:space="preserve"> </w:t>
-      </w:r>
-      <w:r>
-        <w:rPr>
-          <w:rFonts w:ascii="Consolas" w:hAnsi="Consolas"/>
-          <w:color w:val="E6E6FA"/>
-          <w:sz w:val="20"/>
-          <w:szCs w:val="20"/>
-        </w:rPr>
-        <w:t>=</w:t>
-      </w:r>
-      <w:r>
-        <w:rPr>
-          <w:rFonts w:ascii="Consolas" w:hAnsi="Consolas"/>
-          <w:color w:val="D9E8F7"/>
-          <w:sz w:val="20"/>
-          <w:szCs w:val="20"/>
-        </w:rPr>
-        <w:t xml:space="preserve"> </w:t>
-      </w:r>
-      <w:proofErr w:type="spellStart"/>
-      <w:r>
-        <w:rPr>
-          <w:rFonts w:ascii="Consolas" w:hAnsi="Consolas"/>
-          <w:color w:val="1290C3"/>
-          <w:sz w:val="20"/>
-          <w:szCs w:val="20"/>
-        </w:rPr>
-        <w:t>Files</w:t>
-      </w:r>
-      <w:r>
-        <w:rPr>
-          <w:rFonts w:ascii="Consolas" w:hAnsi="Consolas"/>
-          <w:color w:val="E6E6FA"/>
-          <w:sz w:val="20"/>
-          <w:szCs w:val="20"/>
-        </w:rPr>
-        <w:t>.</w:t>
-      </w:r>
-      <w:r>
-        <w:rPr>
-          <w:rFonts w:ascii="Consolas" w:hAnsi="Consolas"/>
-          <w:i/>
-          <w:iCs/>
-          <w:color w:val="96EC3F"/>
-          <w:sz w:val="20"/>
-          <w:szCs w:val="20"/>
-        </w:rPr>
-        <w:t>newBufferedWriter</w:t>
-      </w:r>
-      <w:proofErr w:type="spellEnd"/>
-      <w:r>
-        <w:rPr>
-          <w:rFonts w:ascii="Consolas" w:hAnsi="Consolas"/>
-          <w:color w:val="F9FAF4"/>
-          <w:sz w:val="20"/>
-          <w:szCs w:val="20"/>
-        </w:rPr>
-        <w:t>(</w:t>
-      </w:r>
-      <w:proofErr w:type="spellStart"/>
-      <w:r>
-        <w:rPr>
-          <w:rFonts w:ascii="Consolas" w:hAnsi="Consolas"/>
-          <w:color w:val="1290C3"/>
-          <w:sz w:val="20"/>
-          <w:szCs w:val="20"/>
-        </w:rPr>
-        <w:t>Paths</w:t>
-      </w:r>
-      <w:r>
-        <w:rPr>
-          <w:rFonts w:ascii="Consolas" w:hAnsi="Consolas"/>
-          <w:color w:val="E6E6FA"/>
-          <w:sz w:val="20"/>
-          <w:szCs w:val="20"/>
-        </w:rPr>
-        <w:t>.</w:t>
-      </w:r>
-      <w:r>
-        <w:rPr>
-          <w:rFonts w:ascii="Consolas" w:hAnsi="Consolas"/>
-          <w:i/>
-          <w:iCs/>
-          <w:color w:val="96EC3F"/>
-          <w:sz w:val="20"/>
-          <w:szCs w:val="20"/>
-        </w:rPr>
-        <w:t>get</w:t>
-      </w:r>
-      <w:proofErr w:type="spellEnd"/>
-      <w:r>
-        <w:rPr>
-          <w:rFonts w:ascii="Consolas" w:hAnsi="Consolas"/>
-          <w:color w:val="F9FAF4"/>
-          <w:sz w:val="20"/>
-          <w:szCs w:val="20"/>
-        </w:rPr>
-        <w:t>(</w:t>
-      </w:r>
-      <w:r>
-        <w:rPr>
-          <w:rFonts w:ascii="Consolas" w:hAnsi="Consolas"/>
-          <w:color w:val="17C6A3"/>
-          <w:sz w:val="20"/>
-          <w:szCs w:val="20"/>
-        </w:rPr>
-        <w:t>"log.txt"</w:t>
-      </w:r>
-      <w:r>
-        <w:rPr>
-          <w:rFonts w:ascii="Consolas" w:hAnsi="Consolas"/>
-          <w:color w:val="F9FAF4"/>
-          <w:sz w:val="20"/>
-          <w:szCs w:val="20"/>
-        </w:rPr>
-        <w:t>)</w:t>
-      </w:r>
-      <w:r>
-        <w:rPr>
-          <w:rFonts w:ascii="Consolas" w:hAnsi="Consolas"/>
-          <w:color w:val="E6E6FA"/>
-          <w:sz w:val="20"/>
-          <w:szCs w:val="20"/>
-        </w:rPr>
-        <w:t>,</w:t>
-      </w:r>
-      <w:r>
-        <w:rPr>
-          <w:rFonts w:ascii="Consolas" w:hAnsi="Consolas"/>
-          <w:color w:val="D9E8F7"/>
-          <w:sz w:val="20"/>
-          <w:szCs w:val="20"/>
-        </w:rPr>
-        <w:t xml:space="preserve"> </w:t>
-      </w:r>
-      <w:r>
-        <w:rPr>
-          <w:rFonts w:ascii="Consolas" w:hAnsi="Consolas"/>
-          <w:color w:val="1290C3"/>
-          <w:sz w:val="20"/>
-          <w:szCs w:val="20"/>
-        </w:rPr>
-        <w:t>StandardCharsets</w:t>
-      </w:r>
-      <w:r>
-        <w:rPr>
-          <w:rFonts w:ascii="Consolas" w:hAnsi="Consolas"/>
-          <w:color w:val="E6E6FA"/>
-          <w:sz w:val="20"/>
-          <w:szCs w:val="20"/>
-        </w:rPr>
-        <w:t>.</w:t>
-      </w:r>
-      <w:r>
-        <w:rPr>
-          <w:rFonts w:ascii="Consolas" w:hAnsi="Consolas"/>
-          <w:b/>
-          <w:bCs/>
-          <w:i/>
-          <w:iCs/>
-          <w:color w:val="8DDAF8"/>
-          <w:sz w:val="20"/>
-          <w:szCs w:val="20"/>
-        </w:rPr>
-        <w:t>UTF_8</w:t>
-      </w:r>
-      <w:r>
-        <w:rPr>
-          <w:rFonts w:ascii="Consolas" w:hAnsi="Consolas"/>
-          <w:color w:val="E6E6FA"/>
-          <w:sz w:val="20"/>
-          <w:szCs w:val="20"/>
-        </w:rPr>
-        <w:t>,</w:t>
-      </w:r>
-      <w:r>
-        <w:rPr>
-          <w:rFonts w:ascii="Consolas" w:hAnsi="Consolas"/>
-          <w:color w:val="D9E8F7"/>
-          <w:sz w:val="20"/>
-          <w:szCs w:val="20"/>
-        </w:rPr>
-        <w:t xml:space="preserve"> </w:t>
-      </w:r>
-      <w:proofErr w:type="spellStart"/>
-      <w:r>
-        <w:rPr>
-          <w:rFonts w:ascii="Consolas" w:hAnsi="Consolas"/>
-          <w:i/>
-          <w:iCs/>
-          <w:color w:val="CC81BA"/>
-          <w:sz w:val="20"/>
-          <w:szCs w:val="20"/>
-        </w:rPr>
-        <w:t>StandardOpenOption</w:t>
-      </w:r>
-      <w:r>
-        <w:rPr>
-          <w:rFonts w:ascii="Consolas" w:hAnsi="Consolas"/>
-          <w:color w:val="E6E6FA"/>
-          <w:sz w:val="20"/>
-          <w:szCs w:val="20"/>
-        </w:rPr>
-        <w:t>.</w:t>
-      </w:r>
-      <w:r>
-        <w:rPr>
-          <w:rFonts w:ascii="Consolas" w:hAnsi="Consolas"/>
-          <w:b/>
-          <w:bCs/>
-          <w:i/>
-          <w:iCs/>
-          <w:color w:val="8DDAF8"/>
-          <w:sz w:val="20"/>
-          <w:szCs w:val="20"/>
-        </w:rPr>
-        <w:t>CREATE</w:t>
-      </w:r>
-      <w:proofErr w:type="spellEnd"/>
-      <w:r>
-        <w:rPr>
-          <w:rFonts w:ascii="Consolas" w:hAnsi="Consolas"/>
-          <w:color w:val="E6E6FA"/>
-          <w:sz w:val="20"/>
-          <w:szCs w:val="20"/>
-        </w:rPr>
-        <w:t>,</w:t>
-      </w:r>
-      <w:r>
-        <w:rPr>
-          <w:rFonts w:ascii="Consolas" w:hAnsi="Consolas"/>
-          <w:color w:val="D9E8F7"/>
-          <w:sz w:val="20"/>
-          <w:szCs w:val="20"/>
-        </w:rPr>
-        <w:t xml:space="preserve"> </w:t>
-      </w:r>
-      <w:proofErr w:type="spellStart"/>
-      <w:r>
-        <w:rPr>
-          <w:rFonts w:ascii="Consolas" w:hAnsi="Consolas"/>
-          <w:i/>
-          <w:iCs/>
-          <w:color w:val="CC81BA"/>
-          <w:sz w:val="20"/>
-          <w:szCs w:val="20"/>
-        </w:rPr>
-        <w:t>StandardOpenOption</w:t>
-      </w:r>
-      <w:r>
-        <w:rPr>
-          <w:rFonts w:ascii="Consolas" w:hAnsi="Consolas"/>
-          <w:color w:val="E6E6FA"/>
-          <w:sz w:val="20"/>
-          <w:szCs w:val="20"/>
-        </w:rPr>
-        <w:t>.</w:t>
-      </w:r>
-      <w:r>
-        <w:rPr>
-          <w:rFonts w:ascii="Consolas" w:hAnsi="Consolas"/>
-          <w:b/>
-          <w:bCs/>
-          <w:i/>
-          <w:iCs/>
-          <w:color w:val="8DDAF8"/>
-          <w:sz w:val="20"/>
-          <w:szCs w:val="20"/>
-        </w:rPr>
-        <w:t>APPEND</w:t>
-      </w:r>
-      <w:proofErr w:type="spellEnd"/>
-      <w:proofErr w:type="gramStart"/>
-      <w:r>
-        <w:rPr>
-          <w:rFonts w:ascii="Consolas" w:hAnsi="Consolas"/>
-          <w:color w:val="F9FAF4"/>
-          <w:sz w:val="20"/>
-          <w:szCs w:val="20"/>
-        </w:rPr>
-        <w:t>)){</w:t>
-      </w:r>
-      <w:proofErr w:type="gramEnd"/>
-    </w:p>
-    <w:p>
-      <w:pPr>
-        <w:pStyle w:val="NormalWeb"/>
-        <w:numPr>
-          <w:ilvl w:val="0"/>
-          <w:numId w:val="12"/>
-        </w:numPr>
-        <w:shd w:val="clear" w:color="auto" w:fill="1E1F22"/>
-        <w:spacing w:before="0" w:beforeAutospacing="0" w:after="0" w:afterAutospacing="0"/>
-        <w:rPr>
-          <w:rFonts w:ascii="Consolas" w:hAnsi="Consolas"/>
-          <w:color w:val="CCCCCC"/>
-          <w:sz w:val="20"/>
-          <w:szCs w:val="20"/>
-        </w:rPr>
-      </w:pPr>
-      <w:r>
-        <w:rPr>
-          <w:rFonts w:ascii="Consolas" w:hAnsi="Consolas"/>
-          <w:color w:val="D9E8F7"/>
-          <w:sz w:val="20"/>
-          <w:szCs w:val="20"/>
-        </w:rPr>
-        <w:tab/>
-      </w:r>
-      <w:r>
-        <w:rPr>
-          <w:rFonts w:ascii="Consolas" w:hAnsi="Consolas"/>
-          <w:color w:val="D9E8F7"/>
-          <w:sz w:val="20"/>
-          <w:szCs w:val="20"/>
-        </w:rPr>
-        <w:tab/>
-      </w:r>
-      <w:r>
-        <w:rPr>
-          <w:rFonts w:ascii="Consolas" w:hAnsi="Consolas"/>
-          <w:color w:val="D9E8F7"/>
-          <w:sz w:val="20"/>
-          <w:szCs w:val="20"/>
-        </w:rPr>
-        <w:tab/>
-      </w:r>
-      <w:r>
-        <w:rPr>
-          <w:rFonts w:ascii="Consolas" w:hAnsi="Consolas"/>
-          <w:color w:val="808080"/>
-          <w:sz w:val="20"/>
-          <w:szCs w:val="20"/>
-        </w:rPr>
-        <w:t>//</w:t>
-      </w:r>
-      <w:proofErr w:type="spellStart"/>
-      <w:r>
-        <w:rPr>
-          <w:rFonts w:ascii="Consolas" w:hAnsi="Consolas"/>
-          <w:color w:val="808080"/>
-          <w:sz w:val="20"/>
-          <w:szCs w:val="20"/>
-        </w:rPr>
-        <w:t>Files.writeString</w:t>
-      </w:r>
-      <w:proofErr w:type="spellEnd"/>
-      <w:r>
-        <w:rPr>
-          <w:rFonts w:ascii="Consolas" w:hAnsi="Consolas"/>
-          <w:color w:val="808080"/>
-          <w:sz w:val="20"/>
-          <w:szCs w:val="20"/>
-        </w:rPr>
-        <w:t>(</w:t>
-      </w:r>
-      <w:proofErr w:type="spellStart"/>
-      <w:r>
-        <w:rPr>
-          <w:rFonts w:ascii="Consolas" w:hAnsi="Consolas"/>
-          <w:color w:val="808080"/>
-          <w:sz w:val="20"/>
-          <w:szCs w:val="20"/>
-        </w:rPr>
-        <w:t>Paths.get</w:t>
-      </w:r>
-      <w:proofErr w:type="spellEnd"/>
-      <w:r>
-        <w:rPr>
-          <w:rFonts w:ascii="Consolas" w:hAnsi="Consolas"/>
-          <w:color w:val="808080"/>
-          <w:sz w:val="20"/>
-          <w:szCs w:val="20"/>
-        </w:rPr>
-        <w:t xml:space="preserve">("log.txt"), text + </w:t>
-      </w:r>
-      <w:proofErr w:type="spellStart"/>
-      <w:r>
-        <w:rPr>
-          <w:rFonts w:ascii="Consolas" w:hAnsi="Consolas"/>
-          <w:color w:val="808080"/>
-          <w:sz w:val="20"/>
-          <w:szCs w:val="20"/>
-        </w:rPr>
-        <w:t>System.lineSeparator</w:t>
-      </w:r>
-      <w:proofErr w:type="spellEnd"/>
-      <w:r>
-        <w:rPr>
-          <w:rFonts w:ascii="Consolas" w:hAnsi="Consolas"/>
-          <w:color w:val="808080"/>
-          <w:sz w:val="20"/>
-          <w:szCs w:val="20"/>
-        </w:rPr>
-        <w:t xml:space="preserve">(), StandardCharsets.UTF_8, </w:t>
-      </w:r>
-      <w:proofErr w:type="spellStart"/>
-      <w:r>
-        <w:rPr>
-          <w:rFonts w:ascii="Consolas" w:hAnsi="Consolas"/>
-          <w:color w:val="808080"/>
-          <w:sz w:val="20"/>
-          <w:szCs w:val="20"/>
-        </w:rPr>
-        <w:t>StandardOpenOption.CREATE</w:t>
-      </w:r>
-      <w:proofErr w:type="spellEnd"/>
-      <w:r>
-        <w:rPr>
-          <w:rFonts w:ascii="Consolas" w:hAnsi="Consolas"/>
-          <w:color w:val="808080"/>
-          <w:sz w:val="20"/>
-          <w:szCs w:val="20"/>
-        </w:rPr>
-        <w:t xml:space="preserve">, </w:t>
-      </w:r>
-      <w:proofErr w:type="spellStart"/>
-      <w:r>
-        <w:rPr>
-          <w:rFonts w:ascii="Consolas" w:hAnsi="Consolas"/>
-          <w:color w:val="808080"/>
-          <w:sz w:val="20"/>
-          <w:szCs w:val="20"/>
-        </w:rPr>
-        <w:t>StandardOpenOption.APPEND</w:t>
-      </w:r>
-      <w:proofErr w:type="spellEnd"/>
-      <w:proofErr w:type="gramStart"/>
-      <w:r>
-        <w:rPr>
-          <w:rFonts w:ascii="Consolas" w:hAnsi="Consolas"/>
-          <w:color w:val="808080"/>
-          <w:sz w:val="20"/>
-          <w:szCs w:val="20"/>
-        </w:rPr>
-        <w:t>);</w:t>
-      </w:r>
-      <w:proofErr w:type="gramEnd"/>
-    </w:p>
-    <w:p>
-      <w:pPr>
-        <w:pStyle w:val="NormalWeb"/>
-        <w:numPr>
-          <w:ilvl w:val="0"/>
-          <w:numId w:val="12"/>
-        </w:numPr>
-        <w:shd w:val="clear" w:color="auto" w:fill="1E1F22"/>
-        <w:spacing w:before="0" w:beforeAutospacing="0" w:after="0" w:afterAutospacing="0"/>
-        <w:rPr>
-          <w:rFonts w:ascii="Consolas" w:hAnsi="Consolas"/>
-          <w:color w:val="CCCCCC"/>
-          <w:sz w:val="20"/>
-          <w:szCs w:val="20"/>
-        </w:rPr>
-      </w:pPr>
-      <w:r>
-        <w:rPr>
-          <w:rFonts w:ascii="Consolas" w:hAnsi="Consolas"/>
-          <w:color w:val="D9E8F7"/>
-          <w:sz w:val="20"/>
-          <w:szCs w:val="20"/>
-        </w:rPr>
-        <w:tab/>
-      </w:r>
-      <w:r>
-        <w:rPr>
-          <w:rFonts w:ascii="Consolas" w:hAnsi="Consolas"/>
-          <w:color w:val="D9E8F7"/>
-          <w:sz w:val="20"/>
-          <w:szCs w:val="20"/>
-        </w:rPr>
-        <w:tab/>
-      </w:r>
-      <w:r>
-        <w:rPr>
-          <w:rFonts w:ascii="Consolas" w:hAnsi="Consolas"/>
-          <w:color w:val="D9E8F7"/>
-          <w:sz w:val="20"/>
-          <w:szCs w:val="20"/>
-        </w:rPr>
-        <w:tab/>
-      </w:r>
-      <w:r>
-        <w:rPr>
-          <w:rFonts w:ascii="Consolas" w:hAnsi="Consolas"/>
-          <w:color w:val="D9E8F7"/>
-          <w:sz w:val="20"/>
-          <w:szCs w:val="20"/>
-        </w:rPr>
-        <w:tab/>
-      </w:r>
-      <w:r>
-        <w:rPr>
-          <w:rFonts w:ascii="Consolas" w:hAnsi="Consolas"/>
-          <w:color w:val="D9E8F7"/>
-          <w:sz w:val="20"/>
-          <w:szCs w:val="20"/>
-        </w:rPr>
-        <w:tab/>
-      </w:r>
-      <w:proofErr w:type="spellStart"/>
-      <w:r>
-        <w:rPr>
-          <w:rFonts w:ascii="Consolas" w:hAnsi="Consolas"/>
-          <w:color w:val="F3EC79"/>
-          <w:sz w:val="20"/>
-          <w:szCs w:val="20"/>
-        </w:rPr>
-        <w:t>buffWrite</w:t>
-      </w:r>
-      <w:r>
-        <w:rPr>
-          <w:rFonts w:ascii="Consolas" w:hAnsi="Consolas"/>
-          <w:color w:val="E6E6FA"/>
-          <w:sz w:val="20"/>
-          <w:szCs w:val="20"/>
-        </w:rPr>
-        <w:t>.</w:t>
-      </w:r>
-      <w:r>
-        <w:rPr>
-          <w:rFonts w:ascii="Consolas" w:hAnsi="Consolas"/>
-          <w:color w:val="A7EC21"/>
-          <w:sz w:val="20"/>
-          <w:szCs w:val="20"/>
-        </w:rPr>
-        <w:t>write</w:t>
-      </w:r>
-      <w:proofErr w:type="spellEnd"/>
-      <w:r>
-        <w:rPr>
-          <w:rFonts w:ascii="Consolas" w:hAnsi="Consolas"/>
-          <w:color w:val="F9FAF4"/>
-          <w:sz w:val="20"/>
-          <w:szCs w:val="20"/>
-        </w:rPr>
-        <w:t>(</w:t>
-      </w:r>
-      <w:r>
-        <w:rPr>
-          <w:rFonts w:ascii="Consolas" w:hAnsi="Consolas"/>
-          <w:color w:val="66E1F8"/>
-          <w:sz w:val="20"/>
-          <w:szCs w:val="20"/>
-        </w:rPr>
-        <w:t>text</w:t>
-      </w:r>
-      <w:r>
-        <w:rPr>
-          <w:rFonts w:ascii="Consolas" w:hAnsi="Consolas"/>
-          <w:color w:val="D9E8F7"/>
-          <w:sz w:val="20"/>
-          <w:szCs w:val="20"/>
-        </w:rPr>
-        <w:t xml:space="preserve"> </w:t>
-      </w:r>
-      <w:r>
-        <w:rPr>
-          <w:rFonts w:ascii="Consolas" w:hAnsi="Consolas"/>
-          <w:color w:val="E6E6FA"/>
-          <w:sz w:val="20"/>
-          <w:szCs w:val="20"/>
-        </w:rPr>
-        <w:t>+</w:t>
-      </w:r>
-      <w:r>
-        <w:rPr>
-          <w:rFonts w:ascii="Consolas" w:hAnsi="Consolas"/>
-          <w:color w:val="D9E8F7"/>
-          <w:sz w:val="20"/>
-          <w:szCs w:val="20"/>
-        </w:rPr>
-        <w:t xml:space="preserve"> </w:t>
-      </w:r>
-      <w:proofErr w:type="spellStart"/>
-      <w:r>
-        <w:rPr>
-          <w:rFonts w:ascii="Consolas" w:hAnsi="Consolas"/>
-          <w:color w:val="1290C3"/>
-          <w:sz w:val="20"/>
-          <w:szCs w:val="20"/>
-        </w:rPr>
-        <w:t>System</w:t>
-      </w:r>
-      <w:r>
-        <w:rPr>
-          <w:rFonts w:ascii="Consolas" w:hAnsi="Consolas"/>
-          <w:color w:val="E6E6FA"/>
-          <w:sz w:val="20"/>
-          <w:szCs w:val="20"/>
-        </w:rPr>
-        <w:t>.</w:t>
-      </w:r>
-      <w:r>
-        <w:rPr>
-          <w:rFonts w:ascii="Consolas" w:hAnsi="Consolas"/>
-          <w:i/>
-          <w:iCs/>
-          <w:color w:val="96EC3F"/>
-          <w:sz w:val="20"/>
-          <w:szCs w:val="20"/>
-        </w:rPr>
-        <w:t>lineSeparator</w:t>
-      </w:r>
-      <w:proofErr w:type="spellEnd"/>
-      <w:r>
-        <w:rPr>
-          <w:rFonts w:ascii="Consolas" w:hAnsi="Consolas"/>
-          <w:color w:val="F9FAF4"/>
-          <w:sz w:val="20"/>
-          <w:szCs w:val="20"/>
-        </w:rPr>
-        <w:t>()</w:t>
-      </w:r>
-      <w:proofErr w:type="gramStart"/>
-      <w:r>
-        <w:rPr>
-          <w:rFonts w:ascii="Consolas" w:hAnsi="Consolas"/>
-          <w:color w:val="F9FAF4"/>
-          <w:sz w:val="20"/>
-          <w:szCs w:val="20"/>
-        </w:rPr>
-        <w:t>)</w:t>
-      </w:r>
-      <w:r>
-        <w:rPr>
-          <w:rFonts w:ascii="Consolas" w:hAnsi="Consolas"/>
-          <w:color w:val="E6E6FA"/>
-          <w:sz w:val="20"/>
-          <w:szCs w:val="20"/>
-        </w:rPr>
-        <w:t>;</w:t>
-      </w:r>
-      <w:proofErr w:type="gramEnd"/>
-    </w:p>
-    <w:p>
-      <w:pPr>
-        <w:pStyle w:val="NormalWeb"/>
-        <w:numPr>
-          <w:ilvl w:val="0"/>
-          <w:numId w:val="12"/>
-        </w:numPr>
-        <w:shd w:val="clear" w:color="auto" w:fill="1E1F22"/>
-        <w:spacing w:before="0" w:beforeAutospacing="0" w:after="0" w:afterAutospacing="0"/>
-        <w:rPr>
-          <w:rFonts w:ascii="Consolas" w:hAnsi="Consolas"/>
-          <w:color w:val="CCCCCC"/>
-          <w:sz w:val="20"/>
-          <w:szCs w:val="20"/>
-        </w:rPr>
-      </w:pPr>
-      <w:r>
-        <w:rPr>
-          <w:rFonts w:ascii="Consolas" w:hAnsi="Consolas"/>
-          <w:color w:val="D9E8F7"/>
-          <w:sz w:val="20"/>
-          <w:szCs w:val="20"/>
-        </w:rPr>
-        <w:tab/>
-      </w:r>
-      <w:r>
-        <w:rPr>
-          <w:rFonts w:ascii="Consolas" w:hAnsi="Consolas"/>
-          <w:color w:val="D9E8F7"/>
-          <w:sz w:val="20"/>
-          <w:szCs w:val="20"/>
-        </w:rPr>
-        <w:tab/>
-      </w:r>
-      <w:r>
-        <w:rPr>
-          <w:rFonts w:ascii="Consolas" w:hAnsi="Consolas"/>
-          <w:color w:val="F9FAF4"/>
-          <w:sz w:val="20"/>
-          <w:szCs w:val="20"/>
-        </w:rPr>
-        <w:t>}</w:t>
-      </w:r>
-      <w:r>
-        <w:rPr>
-          <w:rFonts w:ascii="Consolas" w:hAnsi="Consolas"/>
-          <w:color w:val="D9E8F7"/>
-          <w:sz w:val="20"/>
-          <w:szCs w:val="20"/>
-        </w:rPr>
-        <w:t xml:space="preserve"> </w:t>
-      </w:r>
-      <w:proofErr w:type="gramStart"/>
-      <w:r>
-        <w:rPr>
-          <w:rFonts w:ascii="Consolas" w:hAnsi="Consolas"/>
-          <w:color w:val="CC6C1D"/>
-          <w:sz w:val="20"/>
-          <w:szCs w:val="20"/>
-        </w:rPr>
-        <w:t>catch</w:t>
-      </w:r>
-      <w:r>
-        <w:rPr>
-          <w:rFonts w:ascii="Consolas" w:hAnsi="Consolas"/>
-          <w:color w:val="F9FAF4"/>
-          <w:sz w:val="20"/>
-          <w:szCs w:val="20"/>
-        </w:rPr>
-        <w:t>(</w:t>
-      </w:r>
-      <w:proofErr w:type="spellStart"/>
-      <w:proofErr w:type="gramEnd"/>
-      <w:r>
-        <w:rPr>
-          <w:rFonts w:ascii="Consolas" w:hAnsi="Consolas"/>
-          <w:color w:val="1290C3"/>
-          <w:sz w:val="20"/>
-          <w:szCs w:val="20"/>
-        </w:rPr>
-        <w:t>IOException</w:t>
-      </w:r>
-      <w:proofErr w:type="spellEnd"/>
-      <w:r>
-        <w:rPr>
-          <w:rFonts w:ascii="Consolas" w:hAnsi="Consolas"/>
-          <w:color w:val="D9E8F7"/>
-          <w:sz w:val="20"/>
-          <w:szCs w:val="20"/>
-        </w:rPr>
-        <w:t xml:space="preserve"> </w:t>
-      </w:r>
-      <w:proofErr w:type="gramStart"/>
-      <w:r>
-        <w:rPr>
-          <w:rFonts w:ascii="Consolas" w:hAnsi="Consolas"/>
-          <w:color w:val="F2F200"/>
-          <w:sz w:val="20"/>
-          <w:szCs w:val="20"/>
-        </w:rPr>
-        <w:t>e</w:t>
-      </w:r>
-      <w:r>
-        <w:rPr>
-          <w:rFonts w:ascii="Consolas" w:hAnsi="Consolas"/>
-          <w:color w:val="F9FAF4"/>
-          <w:sz w:val="20"/>
-          <w:szCs w:val="20"/>
-        </w:rPr>
-        <w:t>)</w:t>
-      </w:r>
-      <w:r>
-        <w:rPr>
-          <w:rFonts w:ascii="Consolas" w:hAnsi="Consolas"/>
-          <w:color w:val="D9E8F7"/>
-          <w:sz w:val="20"/>
-          <w:szCs w:val="20"/>
-        </w:rPr>
-        <w:t xml:space="preserve"> </w:t>
-      </w:r>
-      <w:r>
-        <w:rPr>
-          <w:rFonts w:ascii="Consolas" w:hAnsi="Consolas"/>
-          <w:color w:val="F9FAF4"/>
-          <w:sz w:val="20"/>
-          <w:szCs w:val="20"/>
-        </w:rPr>
-        <w:t>{</w:t>
-      </w:r>
-      <w:proofErr w:type="gramEnd"/>
-    </w:p>
-    <w:p>
-      <w:pPr>
-        <w:pStyle w:val="NormalWeb"/>
-        <w:numPr>
-          <w:ilvl w:val="0"/>
-          <w:numId w:val="12"/>
-        </w:numPr>
-        <w:shd w:val="clear" w:color="auto" w:fill="1E1F22"/>
-        <w:spacing w:before="0" w:beforeAutospacing="0" w:after="0" w:afterAutospacing="0"/>
-        <w:rPr>
-          <w:rFonts w:ascii="Consolas" w:hAnsi="Consolas"/>
-          <w:color w:val="CCCCCC"/>
-          <w:sz w:val="20"/>
-          <w:szCs w:val="20"/>
-        </w:rPr>
-      </w:pPr>
-      <w:r>
-        <w:rPr>
-          <w:rFonts w:ascii="Consolas" w:hAnsi="Consolas"/>
-          <w:color w:val="D9E8F7"/>
-          <w:sz w:val="20"/>
-          <w:szCs w:val="20"/>
-        </w:rPr>
-        <w:tab/>
-      </w:r>
-      <w:r>
-        <w:rPr>
-          <w:rFonts w:ascii="Consolas" w:hAnsi="Consolas"/>
-          <w:color w:val="D9E8F7"/>
-          <w:sz w:val="20"/>
-          <w:szCs w:val="20"/>
-        </w:rPr>
-        <w:tab/>
-      </w:r>
-      <w:r>
-        <w:rPr>
-          <w:rFonts w:ascii="Consolas" w:hAnsi="Consolas"/>
-          <w:color w:val="D9E8F7"/>
-          <w:sz w:val="20"/>
-          <w:szCs w:val="20"/>
-        </w:rPr>
-        <w:tab/>
-      </w:r>
-      <w:r>
-        <w:rPr>
-          <w:rFonts w:ascii="Consolas" w:hAnsi="Consolas"/>
-          <w:color w:val="66E1F8"/>
-          <w:sz w:val="20"/>
-          <w:szCs w:val="20"/>
-        </w:rPr>
-        <w:t>message</w:t>
-      </w:r>
-      <w:r>
-        <w:rPr>
-          <w:rFonts w:ascii="Consolas" w:hAnsi="Consolas"/>
-          <w:color w:val="D9E8F7"/>
-          <w:sz w:val="20"/>
-          <w:szCs w:val="20"/>
-        </w:rPr>
-        <w:t xml:space="preserve"> </w:t>
-      </w:r>
-      <w:r>
-        <w:rPr>
-          <w:rFonts w:ascii="Consolas" w:hAnsi="Consolas"/>
-          <w:color w:val="E6E6FA"/>
-          <w:sz w:val="20"/>
-          <w:szCs w:val="20"/>
-        </w:rPr>
-        <w:t>=</w:t>
-      </w:r>
-      <w:r>
-        <w:rPr>
-          <w:rFonts w:ascii="Consolas" w:hAnsi="Consolas"/>
-          <w:color w:val="D9E8F7"/>
-          <w:sz w:val="20"/>
-          <w:szCs w:val="20"/>
-        </w:rPr>
-        <w:t xml:space="preserve"> </w:t>
-      </w:r>
-      <w:proofErr w:type="spellStart"/>
-      <w:proofErr w:type="gramStart"/>
-      <w:r>
-        <w:rPr>
-          <w:rFonts w:ascii="Consolas" w:hAnsi="Consolas"/>
-          <w:color w:val="F3EC79"/>
-          <w:sz w:val="20"/>
-          <w:szCs w:val="20"/>
-        </w:rPr>
-        <w:t>e</w:t>
-      </w:r>
-      <w:r>
-        <w:rPr>
-          <w:rFonts w:ascii="Consolas" w:hAnsi="Consolas"/>
-          <w:color w:val="E6E6FA"/>
-          <w:sz w:val="20"/>
-          <w:szCs w:val="20"/>
-        </w:rPr>
-        <w:t>.</w:t>
-      </w:r>
-      <w:r>
-        <w:rPr>
-          <w:rFonts w:ascii="Consolas" w:hAnsi="Consolas"/>
-          <w:color w:val="A7EC21"/>
-          <w:sz w:val="20"/>
-          <w:szCs w:val="20"/>
-        </w:rPr>
-        <w:t>toString</w:t>
-      </w:r>
-      <w:proofErr w:type="spellEnd"/>
-      <w:proofErr w:type="gramEnd"/>
-      <w:r>
-        <w:rPr>
-          <w:rFonts w:ascii="Consolas" w:hAnsi="Consolas"/>
-          <w:color w:val="F9FAF4"/>
-          <w:sz w:val="20"/>
-          <w:szCs w:val="20"/>
-        </w:rPr>
-        <w:t>(</w:t>
-      </w:r>
-      <w:proofErr w:type="gramStart"/>
-      <w:r>
-        <w:rPr>
-          <w:rFonts w:ascii="Consolas" w:hAnsi="Consolas"/>
-          <w:color w:val="F9FAF4"/>
-          <w:sz w:val="20"/>
-          <w:szCs w:val="20"/>
-        </w:rPr>
-        <w:t>)</w:t>
-      </w:r>
-      <w:r>
-        <w:rPr>
-          <w:rFonts w:ascii="Consolas" w:hAnsi="Consolas"/>
-          <w:color w:val="E6E6FA"/>
-          <w:sz w:val="20"/>
-          <w:szCs w:val="20"/>
-        </w:rPr>
-        <w:t>;</w:t>
-      </w:r>
-      <w:proofErr w:type="gramEnd"/>
-    </w:p>
-    <w:p>
-      <w:pPr>
-        <w:pStyle w:val="NormalWeb"/>
-        <w:numPr>
-          <w:ilvl w:val="0"/>
-          <w:numId w:val="12"/>
-        </w:numPr>
-        <w:shd w:val="clear" w:color="auto" w:fill="1E1F22"/>
-        <w:spacing w:before="0" w:beforeAutospacing="0" w:after="0" w:afterAutospacing="0"/>
-        <w:rPr>
-          <w:rFonts w:ascii="Consolas" w:hAnsi="Consolas"/>
-          <w:color w:val="CCCCCC"/>
-          <w:sz w:val="20"/>
-          <w:szCs w:val="20"/>
-        </w:rPr>
-      </w:pPr>
-      <w:r>
-        <w:rPr>
-          <w:rFonts w:ascii="Consolas" w:hAnsi="Consolas"/>
-          <w:color w:val="D9E8F7"/>
-          <w:sz w:val="20"/>
-          <w:szCs w:val="20"/>
-        </w:rPr>
-        <w:tab/>
-      </w:r>
-      <w:r>
-        <w:rPr>
-          <w:rFonts w:ascii="Consolas" w:hAnsi="Consolas"/>
-          <w:color w:val="D9E8F7"/>
-          <w:sz w:val="20"/>
-          <w:szCs w:val="20"/>
-        </w:rPr>
-        <w:tab/>
-      </w:r>
-      <w:r>
-        <w:rPr>
-          <w:rFonts w:ascii="Consolas" w:hAnsi="Consolas"/>
-          <w:color w:val="D9E8F7"/>
-          <w:sz w:val="20"/>
-          <w:szCs w:val="20"/>
-        </w:rPr>
-        <w:tab/>
-      </w:r>
-    </w:p>
-    <w:p>
-      <w:pPr>
-        <w:pStyle w:val="NormalWeb"/>
-        <w:numPr>
-          <w:ilvl w:val="0"/>
-          <w:numId w:val="12"/>
-        </w:numPr>
-        <w:shd w:val="clear" w:color="auto" w:fill="1E1F22"/>
-        <w:spacing w:before="0" w:beforeAutospacing="0" w:after="0" w:afterAutospacing="0"/>
-        <w:rPr>
-          <w:rFonts w:ascii="Consolas" w:hAnsi="Consolas"/>
-          <w:color w:val="CCCCCC"/>
-          <w:sz w:val="20"/>
-          <w:szCs w:val="20"/>
-        </w:rPr>
-      </w:pPr>
-      <w:r>
-        <w:rPr>
-          <w:rFonts w:ascii="Consolas" w:hAnsi="Consolas"/>
-          <w:color w:val="D9E8F7"/>
-          <w:sz w:val="20"/>
-          <w:szCs w:val="20"/>
-        </w:rPr>
-        <w:tab/>
-      </w:r>
-      <w:r>
-        <w:rPr>
-          <w:rFonts w:ascii="Consolas" w:hAnsi="Consolas"/>
-          <w:color w:val="D9E8F7"/>
-          <w:sz w:val="20"/>
-          <w:szCs w:val="20"/>
-        </w:rPr>
-        <w:tab/>
-      </w:r>
-      <w:r>
-        <w:rPr>
-          <w:rFonts w:ascii="Consolas" w:hAnsi="Consolas"/>
-          <w:color w:val="F9FAF4"/>
-          <w:sz w:val="20"/>
-          <w:szCs w:val="20"/>
-        </w:rPr>
-        <w:t>}</w:t>
-      </w:r>
-    </w:p>
-    <w:p>
-      <w:pPr>
-        <w:spacing w:after="0" w:line="480" w:lineRule="auto"/>
-        <w:ind w:left="720"/>
-        <w:rPr>
-          <w:rFonts w:ascii="Times New Roman" w:eastAsia="Times New Roman" w:hAnsi="Times New Roman"/>
-          <w:sz w:val="24"/>
-          <w:szCs w:val="24"/>
-        </w:rPr>
-      </w:pPr>
-    </w:p>
-    <w:p>
-      <w:pPr>
-        <w:pStyle w:val="ListParagraph"/>
-        <w:numPr>
-          <w:ilvl w:val="0"/>
-          <w:numId w:val="12"/>
-        </w:numPr>
-        <w:spacing w:after="0" w:line="480" w:lineRule="auto"/>
-        <w:rPr>
-          <w:rFonts w:ascii="Times New Roman" w:eastAsia="Times New Roman" w:hAnsi="Times New Roman"/>
-          <w:sz w:val="24"/>
-          <w:szCs w:val="24"/>
-        </w:rPr>
-      </w:pPr>
-      <w:r>
-        <w:rPr>
-          <w:rFonts w:ascii="Times New Roman" w:eastAsia="Times New Roman" w:hAnsi="Times New Roman"/>
-          <w:sz w:val="24"/>
-          <w:szCs w:val="24"/>
-        </w:rPr>
-        <w:t>Make smaller functions</w:t>
-      </w:r>
-      <w:r>
-        <w:rPr>
-          <w:rFonts w:ascii="Times New Roman" w:eastAsia="Times New Roman" w:hAnsi="Times New Roman"/>
-          <w:sz w:val="24"/>
-          <w:szCs w:val="24"/>
-        </w:rPr>
-        <w:t xml:space="preserve"> with clear names</w:t>
-      </w:r>
-    </w:p>
-    <w:p>
-      <w:pPr>
-        <w:pStyle w:val="ListParagraph"/>
-        <w:numPr>
-          <w:ilvl w:val="1"/>
-          <w:numId w:val="12"/>
-        </w:numPr>
-        <w:spacing w:after="0" w:line="480" w:lineRule="auto"/>
-        <w:rPr>
-          <w:rFonts w:ascii="Times New Roman" w:eastAsia="Times New Roman" w:hAnsi="Times New Roman"/>
-          <w:sz w:val="24"/>
-          <w:szCs w:val="24"/>
-        </w:rPr>
-      </w:pPr>
-      <w:r>
-        <w:rPr>
-          <w:rFonts w:ascii="Times New Roman" w:eastAsia="Times New Roman" w:hAnsi="Times New Roman"/>
-          <w:sz w:val="24"/>
-          <w:szCs w:val="24"/>
-        </w:rPr>
-        <w:t xml:space="preserve">I’m not sure if this was meant for another student.  I have multiple </w:t>
-      </w:r>
-      <w:proofErr w:type="gramStart"/>
-      <w:r>
-        <w:rPr>
-          <w:rFonts w:ascii="Times New Roman" w:eastAsia="Times New Roman" w:hAnsi="Times New Roman"/>
-          <w:sz w:val="24"/>
-          <w:szCs w:val="24"/>
-        </w:rPr>
-        <w:t>individual</w:t>
-      </w:r>
-      <w:proofErr w:type="gramEnd"/>
-      <w:r>
-        <w:rPr>
-          <w:rFonts w:ascii="Times New Roman" w:eastAsia="Times New Roman" w:hAnsi="Times New Roman"/>
-          <w:sz w:val="24"/>
-          <w:szCs w:val="24"/>
-        </w:rPr>
-        <w:t>, relatively small functions with clear names for each action being taken.</w:t>
-      </w:r>
-    </w:p>
-    <w:p>
-      <w:pPr>
-        <w:pStyle w:val="ListParagraph"/>
-        <w:numPr>
-          <w:ilvl w:val="2"/>
-          <w:numId w:val="12"/>
-        </w:numPr>
-        <w:spacing w:after="0" w:line="480" w:lineRule="auto"/>
-        <w:rPr>
-          <w:rFonts w:ascii="Times New Roman" w:eastAsia="Times New Roman" w:hAnsi="Times New Roman"/>
-          <w:sz w:val="24"/>
-          <w:szCs w:val="24"/>
-        </w:rPr>
-      </w:pPr>
-      <w:proofErr w:type="spellStart"/>
-      <w:proofErr w:type="gramStart"/>
-      <w:r>
-        <w:rPr>
-          <w:rFonts w:ascii="Times New Roman" w:eastAsia="Times New Roman" w:hAnsi="Times New Roman"/>
-          <w:sz w:val="24"/>
-          <w:szCs w:val="24"/>
-        </w:rPr>
-        <w:t>setCurrentDateTime</w:t>
-      </w:r>
-      <w:proofErr w:type="spellEnd"/>
-      <w:r>
-        <w:rPr>
-          <w:rFonts w:ascii="Times New Roman" w:eastAsia="Times New Roman" w:hAnsi="Times New Roman"/>
-          <w:sz w:val="24"/>
-          <w:szCs w:val="24"/>
-        </w:rPr>
-        <w:t>(</w:t>
-      </w:r>
-      <w:proofErr w:type="gramEnd"/>
-      <w:r>
-        <w:rPr>
-          <w:rFonts w:ascii="Times New Roman" w:eastAsia="Times New Roman" w:hAnsi="Times New Roman"/>
-          <w:sz w:val="24"/>
-          <w:szCs w:val="24"/>
-        </w:rPr>
-        <w:t>)</w:t>
-      </w:r>
-    </w:p>
-    <w:p>
-      <w:pPr>
-        <w:pStyle w:val="ListParagraph"/>
-        <w:numPr>
-          <w:ilvl w:val="2"/>
-          <w:numId w:val="12"/>
-        </w:numPr>
-        <w:spacing w:after="0" w:line="480" w:lineRule="auto"/>
-        <w:rPr>
-          <w:rFonts w:ascii="Times New Roman" w:eastAsia="Times New Roman" w:hAnsi="Times New Roman"/>
-          <w:sz w:val="24"/>
-          <w:szCs w:val="24"/>
-        </w:rPr>
-      </w:pPr>
-      <w:proofErr w:type="spellStart"/>
-      <w:proofErr w:type="gramStart"/>
-      <w:r>
-        <w:rPr>
-          <w:rFonts w:ascii="Times New Roman" w:eastAsia="Times New Roman" w:hAnsi="Times New Roman"/>
-          <w:sz w:val="24"/>
-          <w:szCs w:val="24"/>
-        </w:rPr>
-        <w:t>createLogFile</w:t>
-      </w:r>
-      <w:proofErr w:type="spellEnd"/>
-      <w:r>
-        <w:rPr>
-          <w:rFonts w:ascii="Times New Roman" w:eastAsia="Times New Roman" w:hAnsi="Times New Roman"/>
-          <w:sz w:val="24"/>
-          <w:szCs w:val="24"/>
-        </w:rPr>
-        <w:t>(</w:t>
-      </w:r>
-      <w:proofErr w:type="gramEnd"/>
-      <w:r>
-        <w:rPr>
-          <w:rFonts w:ascii="Times New Roman" w:eastAsia="Times New Roman" w:hAnsi="Times New Roman"/>
-          <w:sz w:val="24"/>
-          <w:szCs w:val="24"/>
-        </w:rPr>
-        <w:t>)</w:t>
-      </w:r>
-    </w:p>
-    <w:p>
-      <w:pPr>
-        <w:pStyle w:val="ListParagraph"/>
-        <w:numPr>
-          <w:ilvl w:val="2"/>
-          <w:numId w:val="12"/>
-        </w:numPr>
-        <w:spacing w:after="0" w:line="480" w:lineRule="auto"/>
-        <w:rPr>
-          <w:rFonts w:ascii="Times New Roman" w:eastAsia="Times New Roman" w:hAnsi="Times New Roman"/>
-          <w:sz w:val="24"/>
-          <w:szCs w:val="24"/>
-        </w:rPr>
-      </w:pPr>
-      <w:proofErr w:type="spellStart"/>
-      <w:proofErr w:type="gramStart"/>
-      <w:r>
-        <w:rPr>
-          <w:rFonts w:ascii="Times New Roman" w:eastAsia="Times New Roman" w:hAnsi="Times New Roman"/>
-          <w:sz w:val="24"/>
-          <w:szCs w:val="24"/>
-        </w:rPr>
-        <w:t>changeHue</w:t>
-      </w:r>
-      <w:proofErr w:type="spellEnd"/>
-      <w:r>
-        <w:rPr>
-          <w:rFonts w:ascii="Times New Roman" w:eastAsia="Times New Roman" w:hAnsi="Times New Roman"/>
-          <w:sz w:val="24"/>
-          <w:szCs w:val="24"/>
-        </w:rPr>
-        <w:t>(</w:t>
-      </w:r>
-      <w:proofErr w:type="gramEnd"/>
-      <w:r>
-        <w:rPr>
-          <w:rFonts w:ascii="Times New Roman" w:eastAsia="Times New Roman" w:hAnsi="Times New Roman"/>
-          <w:sz w:val="24"/>
-          <w:szCs w:val="24"/>
-        </w:rPr>
-        <w:t>)</w:t>
-      </w:r>
-    </w:p>
-    <w:p>
-      <w:pPr>
-        <w:pStyle w:val="ListParagraph"/>
-        <w:numPr>
-          <w:ilvl w:val="1"/>
-          <w:numId w:val="12"/>
-        </w:numPr>
-        <w:spacing w:after="0" w:line="480" w:lineRule="auto"/>
-        <w:rPr>
-          <w:rFonts w:ascii="Times New Roman" w:eastAsia="Times New Roman" w:hAnsi="Times New Roman"/>
-          <w:sz w:val="24"/>
-          <w:szCs w:val="24"/>
-        </w:rPr>
-      </w:pPr>
-      <w:r>
-        <w:rPr>
-          <w:rFonts w:ascii="Times New Roman" w:eastAsia="Times New Roman" w:hAnsi="Times New Roman"/>
-          <w:sz w:val="24"/>
-          <w:szCs w:val="24"/>
-        </w:rPr>
-        <w:t xml:space="preserve">  If this was meant for </w:t>
-      </w:r>
-      <w:proofErr w:type="gramStart"/>
-      <w:r>
-        <w:rPr>
-          <w:rFonts w:ascii="Times New Roman" w:eastAsia="Times New Roman" w:hAnsi="Times New Roman"/>
-          <w:sz w:val="24"/>
-          <w:szCs w:val="24"/>
-        </w:rPr>
-        <w:t>me</w:t>
-      </w:r>
-      <w:proofErr w:type="gramEnd"/>
-      <w:r>
-        <w:rPr>
-          <w:rFonts w:ascii="Times New Roman" w:eastAsia="Times New Roman" w:hAnsi="Times New Roman"/>
-          <w:sz w:val="24"/>
-          <w:szCs w:val="24"/>
-        </w:rPr>
-        <w:t xml:space="preserve"> please explain what you are referring to.</w:t>
-      </w:r>
-    </w:p>
-    <w:p>
-      <w:pPr>
-        <w:pStyle w:val="ListParagraph"/>
         <w:spacing w:after="0" w:line="480" w:lineRule="auto"/>
         <w:rPr>
           <w:rFonts w:ascii="Times New Roman" w:eastAsia="Times New Roman" w:hAnsi="Times New Roman"/>
@@ -2399,23 +1037,13 @@
           <w:szCs w:val="24"/>
         </w:rPr>
       </w:pPr>
-      <w:proofErr w:type="spellStart"/>
-      <w:r>
-        <w:rPr>
-          <w:rFonts w:ascii="Times New Roman" w:eastAsia="Times New Roman" w:hAnsi="Times New Roman"/>
-          <w:sz w:val="24"/>
-          <w:szCs w:val="24"/>
-        </w:rPr>
-        <w:t>Github</w:t>
-      </w:r>
-      <w:proofErr w:type="spellEnd"/>
-      <w:r>
-        <w:rPr>
-          <w:rFonts w:ascii="Times New Roman" w:eastAsia="Times New Roman" w:hAnsi="Times New Roman"/>
-          <w:sz w:val="24"/>
-          <w:szCs w:val="24"/>
-        </w:rPr>
-        <w:t xml:space="preserve"> </w:t>
+      <w:r>
+        <w:rPr>
+          <w:rFonts w:ascii="Times New Roman" w:eastAsia="Times New Roman" w:hAnsi="Times New Roman"/>
+          <w:sz w:val="24"/>
+          <w:szCs w:val="24"/>
+        </w:rPr>
+        <w:t xml:space="preserve">Github </w:t>
       </w:r>
     </w:p>
     <w:p>
@@ -2429,7 +1057,7 @@
           <w:lang w:val="en"/>
         </w:rPr>
       </w:pPr>
-      <w:hyperlink r:id="rId11" w:history="1">
+      <w:hyperlink r:id="rId15" w:history="1">
         <w:r>
           <w:rPr>
             <w:rStyle w:val="Hyperlink"/>
@@ -2488,8 +1116,8 @@
       </w:pPr>
     </w:p>
     <w:sectPr>
-      <w:headerReference w:type="default" r:id="rId12"/>
-      <w:headerReference w:type="first" r:id="rId13"/>
+      <w:headerReference w:type="default" r:id="rId16"/>
+      <w:headerReference w:type="first" r:id="rId17"/>
       <w:pgSz w:w="12240" w:h="15840"/>
       <w:pgMar w:top="1440" w:right="1440" w:bottom="1440" w:left="1440" w:header="720" w:footer="720" w:gutter="0"/>
       <w:cols w:space="720"/>
@@ -2923,7 +1551,7 @@
   <w:abstractNum w:abstractNumId="2" w15:restartNumberingAfterBreak="0">
     <w:nsid w:val="405544D3"/>
     <w:multiLevelType w:val="hybridMultilevel"/>
-    <w:tmpl w:val="246EEAF4"/>
+    <w:tmpl w:val="A46899E0"/>
     <w:lvl w:ilvl="0" w:tplc="04090001">
       <w:start w:val="1"/>
       <w:numFmt w:val="bullet"/>
@@ -3034,6 +1662,119 @@
     </w:lvl>
   </w:abstractNum>
   <w:abstractNum w:abstractNumId="3" w15:restartNumberingAfterBreak="0">
+    <w:nsid w:val="41D66494"/>
+    <w:multiLevelType w:val="hybridMultilevel"/>
+    <w:tmpl w:val="9D6CDEF4"/>
+    <w:lvl w:ilvl="0" w:tplc="04090001">
+      <w:start w:val="1"/>
+      <w:numFmt w:val="bullet"/>
+      <w:lvlText w:val=""/>
+      <w:lvlJc w:val="left"/>
+      <w:pPr>
+        <w:ind w:left="720" w:hanging="360"/>
+      </w:pPr>
+      <w:rPr>
+        <w:rFonts w:ascii="Symbol" w:hAnsi="Symbol" w:hint="default"/>
+      </w:rPr>
+    </w:lvl>
+    <w:lvl w:ilvl="1" w:tplc="04090003" w:tentative="1">
+      <w:start w:val="1"/>
+      <w:numFmt w:val="bullet"/>
+      <w:lvlText w:val="o"/>
+      <w:lvlJc w:val="left"/>
+      <w:pPr>
+        <w:ind w:left="1440" w:hanging="360"/>
+      </w:pPr>
+      <w:rPr>
+        <w:rFonts w:ascii="Courier New" w:hAnsi="Courier New" w:cs="Courier New" w:hint="default"/>
+      </w:rPr>
+    </w:lvl>
+    <w:lvl w:ilvl="2" w:tplc="04090005" w:tentative="1">
+      <w:start w:val="1"/>
+      <w:numFmt w:val="bullet"/>
+      <w:lvlText w:val=""/>
+      <w:lvlJc w:val="left"/>
+      <w:pPr>
+        <w:ind w:left="2160" w:hanging="360"/>
+      </w:pPr>
+      <w:rPr>
+        <w:rFonts w:ascii="Wingdings" w:hAnsi="Wingdings" w:hint="default"/>
+      </w:rPr>
+    </w:lvl>
+    <w:lvl w:ilvl="3" w:tplc="04090001" w:tentative="1">
+      <w:start w:val="1"/>
+      <w:numFmt w:val="bullet"/>
+      <w:lvlText w:val=""/>
+      <w:lvlJc w:val="left"/>
+      <w:pPr>
+        <w:ind w:left="2880" w:hanging="360"/>
+      </w:pPr>
+      <w:rPr>
+        <w:rFonts w:ascii="Symbol" w:hAnsi="Symbol" w:hint="default"/>
+      </w:rPr>
+    </w:lvl>
+    <w:lvl w:ilvl="4" w:tplc="04090003" w:tentative="1">
+      <w:start w:val="1"/>
+      <w:numFmt w:val="bullet"/>
+      <w:lvlText w:val="o"/>
+      <w:lvlJc w:val="left"/>
+      <w:pPr>
+        <w:ind w:left="3600" w:hanging="360"/>
+      </w:pPr>
+      <w:rPr>
+        <w:rFonts w:ascii="Courier New" w:hAnsi="Courier New" w:cs="Courier New" w:hint="default"/>
+      </w:rPr>
+    </w:lvl>
+    <w:lvl w:ilvl="5" w:tplc="04090005" w:tentative="1">
+      <w:start w:val="1"/>
+      <w:numFmt w:val="bullet"/>
+      <w:lvlText w:val=""/>
+      <w:lvlJc w:val="left"/>
+      <w:pPr>
+        <w:ind w:left="4320" w:hanging="360"/>
+      </w:pPr>
+      <w:rPr>
+        <w:rFonts w:ascii="Wingdings" w:hAnsi="Wingdings" w:hint="default"/>
+      </w:rPr>
+    </w:lvl>
+    <w:lvl w:ilvl="6" w:tplc="04090001" w:tentative="1">
+      <w:start w:val="1"/>
+      <w:numFmt w:val="bullet"/>
+      <w:lvlText w:val=""/>
+      <w:lvlJc w:val="left"/>
+      <w:pPr>
+        <w:ind w:left="5040" w:hanging="360"/>
+      </w:pPr>
+      <w:rPr>
+        <w:rFonts w:ascii="Symbol" w:hAnsi="Symbol" w:hint="default"/>
+      </w:rPr>
+    </w:lvl>
+    <w:lvl w:ilvl="7" w:tplc="04090003" w:tentative="1">
+      <w:start w:val="1"/>
+      <w:numFmt w:val="bullet"/>
+      <w:lvlText w:val="o"/>
+      <w:lvlJc w:val="left"/>
+      <w:pPr>
+        <w:ind w:left="5760" w:hanging="360"/>
+      </w:pPr>
+      <w:rPr>
+        <w:rFonts w:ascii="Courier New" w:hAnsi="Courier New" w:cs="Courier New" w:hint="default"/>
+      </w:rPr>
+    </w:lvl>
+    <w:lvl w:ilvl="8" w:tplc="04090005" w:tentative="1">
+      <w:start w:val="1"/>
+      <w:numFmt w:val="bullet"/>
+      <w:lvlText w:val=""/>
+      <w:lvlJc w:val="left"/>
+      <w:pPr>
+        <w:ind w:left="6480" w:hanging="360"/>
+      </w:pPr>
+      <w:rPr>
+        <w:rFonts w:ascii="Wingdings" w:hAnsi="Wingdings" w:hint="default"/>
+      </w:rPr>
+    </w:lvl>
+  </w:abstractNum>
+  <w:abstractNum w:abstractNumId="4" w15:restartNumberingAfterBreak="0">
     <w:nsid w:val="439E4836"/>
     <w:multiLevelType w:val="hybridMultilevel"/>
     <w:tmpl w:val="08B2DC22"/>
@@ -3147,7 +1888,7 @@
       </w:rPr>
     </w:lvl>
   </w:abstractNum>
-  <w:abstractNum w:abstractNumId="4" w15:restartNumberingAfterBreak="0">
+  <w:abstractNum w:abstractNumId="5" w15:restartNumberingAfterBreak="0">
     <w:nsid w:val="48176D45"/>
     <w:multiLevelType w:val="hybridMultilevel"/>
     <w:tmpl w:val="7D826D3A"/>
@@ -3260,7 +2001,7 @@
       </w:rPr>
     </w:lvl>
   </w:abstractNum>
-  <w:abstractNum w:abstractNumId="5" w15:restartNumberingAfterBreak="0">
+  <w:abstractNum w:abstractNumId="6" w15:restartNumberingAfterBreak="0">
     <w:nsid w:val="52F14011"/>
     <w:multiLevelType w:val="hybridMultilevel"/>
     <w:tmpl w:val="8BB66B98"/>
@@ -3373,7 +2114,7 @@
       </w:rPr>
     </w:lvl>
   </w:abstractNum>
-  <w:abstractNum w:abstractNumId="6" w15:restartNumberingAfterBreak="0">
+  <w:abstractNum w:abstractNumId="7" w15:restartNumberingAfterBreak="0">
     <w:nsid w:val="54F34679"/>
     <w:multiLevelType w:val="hybridMultilevel"/>
     <w:tmpl w:val="9DAE8B8A"/>
@@ -3486,7 +2227,7 @@
       </w:rPr>
     </w:lvl>
   </w:abstractNum>
-  <w:abstractNum w:abstractNumId="7" w15:restartNumberingAfterBreak="0">
+  <w:abstractNum w:abstractNumId="8" w15:restartNumberingAfterBreak="0">
     <w:nsid w:val="56A256CA"/>
     <w:multiLevelType w:val="hybridMultilevel"/>
     <w:tmpl w:val="9392C72E"/>
@@ -3599,7 +2340,7 @@
       </w:rPr>
     </w:lvl>
   </w:abstractNum>
-  <w:abstractNum w:abstractNumId="8" w15:restartNumberingAfterBreak="0">
+  <w:abstractNum w:abstractNumId="9" w15:restartNumberingAfterBreak="0">
     <w:nsid w:val="5A966975"/>
     <w:multiLevelType w:val="hybridMultilevel"/>
     <w:tmpl w:val="08C4A9C6"/>
@@ -3712,7 +2453,7 @@
       </w:rPr>
     </w:lvl>
   </w:abstractNum>
-  <w:abstractNum w:abstractNumId="9" w15:restartNumberingAfterBreak="0">
+  <w:abstractNum w:abstractNumId="10" w15:restartNumberingAfterBreak="0">
     <w:nsid w:val="5F982051"/>
     <w:multiLevelType w:val="hybridMultilevel"/>
     <w:tmpl w:val="F09C47B2"/>
@@ -3825,7 +2566,7 @@
       </w:rPr>
     </w:lvl>
   </w:abstractNum>
-  <w:abstractNum w:abstractNumId="10" w15:restartNumberingAfterBreak="0">
+  <w:abstractNum w:abstractNumId="11" w15:restartNumberingAfterBreak="0">
     <w:nsid w:val="75FB69C0"/>
     <w:multiLevelType w:val="hybridMultilevel"/>
     <w:tmpl w:val="7BD8A5EA"/>
@@ -3938,7 +2679,7 @@
       </w:rPr>
     </w:lvl>
   </w:abstractNum>
-  <w:abstractNum w:abstractNumId="11" w15:restartNumberingAfterBreak="0">
+  <w:abstractNum w:abstractNumId="12" w15:restartNumberingAfterBreak="0">
     <w:nsid w:val="7EE90E26"/>
     <w:multiLevelType w:val="hybridMultilevel"/>
     <w:tmpl w:val="F1865DAA"/>
@@ -4052,28 +2793,28 @@
     </w:lvl>
   </w:abstractNum>
   <w:num w:numId="1" w16cid:durableId="1758942265">
-    <w:abstractNumId w:val="9"/>
+    <w:abstractNumId w:val="10"/>
   </w:num>
   <w:num w:numId="2" w16cid:durableId="1604416313">
+    <w:abstractNumId w:val="6"/>
+  </w:num>
+  <w:num w:numId="3" w16cid:durableId="266738189">
+    <w:abstractNumId w:val="8"/>
+  </w:num>
+  <w:num w:numId="4" w16cid:durableId="166527668">
+    <w:abstractNumId w:val="11"/>
+  </w:num>
+  <w:num w:numId="5" w16cid:durableId="1638607000">
+    <w:abstractNumId w:val="12"/>
+  </w:num>
+  <w:num w:numId="6" w16cid:durableId="253440297">
+    <w:abstractNumId w:val="4"/>
+  </w:num>
+  <w:num w:numId="7" w16cid:durableId="653950160">
     <w:abstractNumId w:val="5"/>
   </w:num>
-  <w:num w:numId="3" w16cid:durableId="266738189">
-    <w:abstractNumId w:val="7"/>
-  </w:num>
-  <w:num w:numId="4" w16cid:durableId="166527668">
-    <w:abstractNumId w:val="10"/>
-  </w:num>
-  <w:num w:numId="5" w16cid:durableId="1638607000">
-    <w:abstractNumId w:val="11"/>
-  </w:num>
-  <w:num w:numId="6" w16cid:durableId="253440297">
-    <w:abstractNumId w:val="3"/>
-  </w:num>
-  <w:num w:numId="7" w16cid:durableId="653950160">
-    <w:abstractNumId w:val="4"/>
-  </w:num>
   <w:num w:numId="8" w16cid:durableId="60980737">
-    <w:abstractNumId w:val="8"/>
+    <w:abstractNumId w:val="9"/>
   </w:num>
   <w:num w:numId="9" w16cid:durableId="1165822658">
     <w:abstractNumId w:val="1"/>
@@ -4085,7 +2826,10 @@
     <w:abstractNumId w:val="0"/>
   </w:num>
   <w:num w:numId="12" w16cid:durableId="1125276019">
-    <w:abstractNumId w:val="6"/>
+    <w:abstractNumId w:val="7"/>
+  </w:num>
+  <w:num w:numId="13" w16cid:durableId="390009154">
+    <w:abstractNumId w:val="3"/>
   </w:num>
 </w:numbering>
 </file>
